--- a/R Competency and The Drivetrain Approach to Decision Making/Assignment 1- R Competency and The Drivetrain Approach to Decision Making - CS112.docx
+++ b/R Competency and The Drivetrain Approach to Decision Making/Assignment 1- R Competency and The Drivetrain Approach to Decision Making - CS112.docx
@@ -8,8 +8,6 @@
           <w:b/>
         </w:rPr>
       </w:pPr>
-      <w:bookmarkStart w:id="0" w:name="_GoBack"/>
-      <w:bookmarkEnd w:id="0"/>
     </w:p>
     <w:p/>
     <w:p/>
@@ -24,7 +22,13 @@
         <w:rPr>
           <w:b/>
         </w:rPr>
-        <w:t>Assignment Name</w:t>
+        <w:t xml:space="preserve">R Competency and the </w:t>
+      </w:r>
+      <w:r>
+        <w:rPr>
+          <w:b/>
+        </w:rPr>
+        <w:t>Drivetrain Approach to Decision Making</w:t>
       </w:r>
     </w:p>
     <w:p>
@@ -38,7 +42,7 @@
         <w:rPr>
           <w:b/>
         </w:rPr>
-        <w:t>Katja Della Libera</w:t>
+        <w:t>Minerva Schools at KGI</w:t>
       </w:r>
     </w:p>
     <w:p>
@@ -52,7 +56,13 @@
         <w:rPr>
           <w:b/>
         </w:rPr>
-        <w:t>Minerva Schools at KGI</w:t>
+        <w:t>C</w:t>
+      </w:r>
+      <w:r>
+        <w:rPr>
+          <w:b/>
+        </w:rPr>
+        <w:t>S112</w:t>
       </w:r>
     </w:p>
     <w:p>
@@ -66,7 +76,13 @@
         <w:rPr>
           <w:b/>
         </w:rPr>
-        <w:t>Class</w:t>
+        <w:t>Professor</w:t>
+      </w:r>
+      <w:r>
+        <w:rPr>
+          <w:b/>
+        </w:rPr>
+        <w:t xml:space="preserve"> Diamond</w:t>
       </w:r>
     </w:p>
     <w:p>
@@ -80,21 +96,7 @@
         <w:rPr>
           <w:b/>
         </w:rPr>
-        <w:t>Professor</w:t>
-      </w:r>
-    </w:p>
-    <w:p>
-      <w:pPr>
-        <w:jc w:val="center"/>
-        <w:rPr>
-          <w:b/>
-        </w:rPr>
-      </w:pPr>
-      <w:r>
-        <w:rPr>
-          <w:b/>
-        </w:rPr>
-        <w:t>Due Date</w:t>
+        <w:t>1/25/2019</w:t>
       </w:r>
     </w:p>
     <w:p>
@@ -110,9 +112,2879 @@
         <w:br w:type="page"/>
       </w:r>
     </w:p>
+    <w:p>
+      <w:r>
+        <w:lastRenderedPageBreak/>
+        <w:t>The following analysis is looking at data on Multilateral Development Institutions</w:t>
+      </w:r>
+    </w:p>
+    <w:p>
+      <w:pPr>
+        <w:pStyle w:val="ListParagraph"/>
+        <w:numPr>
+          <w:ilvl w:val="0"/>
+          <w:numId w:val="2"/>
+        </w:numPr>
+        <w:rPr>
+          <w:b/>
+        </w:rPr>
+      </w:pPr>
+      <w:r>
+        <w:rPr>
+          <w:b/>
+        </w:rPr>
+        <w:t xml:space="preserve">When projects are approved, they are approved for a certain </w:t>
+      </w:r>
+      <w:proofErr w:type="gramStart"/>
+      <w:r>
+        <w:rPr>
+          <w:b/>
+        </w:rPr>
+        <w:t>period of time</w:t>
+      </w:r>
+      <w:proofErr w:type="gramEnd"/>
+      <w:r>
+        <w:rPr>
+          <w:b/>
+        </w:rPr>
+        <w:t xml:space="preserve"> (until the time “original completion date”). While projects are active, this original completion date is often pushed out (extended, and then there is a revised completion date</w:t>
+      </w:r>
+    </w:p>
+    <w:p>
+      <w:pPr>
+        <w:pStyle w:val="ListParagraph"/>
+        <w:rPr>
+          <w:b/>
+        </w:rPr>
+      </w:pPr>
+      <w:r>
+        <w:rPr>
+          <w:b/>
+        </w:rPr>
+        <w:t>You have been told that project duration at approval is generally about 2 years (24 months). In other words, (purportedly) when projects are approved, the difference between the original project completion date and the approval date is (supposedly) approximately 24 months.</w:t>
+      </w:r>
+    </w:p>
+    <w:p>
+      <w:pPr>
+        <w:pStyle w:val="ListParagraph"/>
+        <w:numPr>
+          <w:ilvl w:val="0"/>
+          <w:numId w:val="3"/>
+        </w:numPr>
+      </w:pPr>
+      <w:r>
+        <w:rPr>
+          <w:b/>
+        </w:rPr>
+        <w:t>Is this Claim true?</w:t>
+      </w:r>
+      <w:r>
+        <w:rPr>
+          <w:b/>
+        </w:rPr>
+        <w:t xml:space="preserve"> </w:t>
+      </w:r>
+    </w:p>
+    <w:p>
+      <w:r>
+        <w:t>Looking at the table and histogram below, we can see that most of the projects are</w:t>
+      </w:r>
+      <w:r>
+        <w:t xml:space="preserve"> aiming for a completion date close to 2 years from the approval. The mean here is 1.764 with a median of 1.622 years. A quarter of the projects have a target duration of less than approximately 1 year (1.093) with a minimum of 0.049 years and a quarter of the projects are aiming for a duration of more than 2.145</w:t>
+      </w:r>
+      <w:r>
+        <w:t xml:space="preserve">years with a maximum of 9.231years. We see that the distribution has a larger tail to the right than the left and </w:t>
+      </w:r>
+      <w:proofErr w:type="gramStart"/>
+      <w:r>
+        <w:t>the majority of</w:t>
+      </w:r>
+      <w:proofErr w:type="gramEnd"/>
+      <w:r>
+        <w:t xml:space="preserve"> projects aim for about 2 years, arguably slightly less, but about 2 years seems like a reasonable estimate.</w:t>
+      </w:r>
+    </w:p>
+    <w:tbl>
+      <w:tblPr>
+        <w:tblStyle w:val="TableGrid"/>
+        <w:tblpPr w:leftFromText="180" w:rightFromText="180" w:vertAnchor="text" w:horzAnchor="margin" w:tblpY="151"/>
+        <w:tblW w:w="0" w:type="auto"/>
+        <w:tblLook w:val="04A0" w:firstRow="1" w:lastRow="0" w:firstColumn="1" w:lastColumn="0" w:noHBand="0" w:noVBand="1"/>
+      </w:tblPr>
+      <w:tblGrid>
+        <w:gridCol w:w="1414"/>
+        <w:gridCol w:w="1234"/>
+        <w:gridCol w:w="1429"/>
+        <w:gridCol w:w="1253"/>
+        <w:gridCol w:w="1833"/>
+        <w:gridCol w:w="1123"/>
+      </w:tblGrid>
+      <w:tr>
+        <w:tc>
+          <w:tcPr>
+            <w:tcW w:w="1414" w:type="dxa"/>
+          </w:tcPr>
+          <w:p>
+            <w:pPr>
+              <w:pStyle w:val="ListParagraph"/>
+              <w:ind w:left="0"/>
+            </w:pPr>
+            <w:r>
+              <w:t>Minimum</w:t>
+            </w:r>
+          </w:p>
+        </w:tc>
+        <w:tc>
+          <w:tcPr>
+            <w:tcW w:w="1234" w:type="dxa"/>
+          </w:tcPr>
+          <w:p>
+            <w:pPr>
+              <w:pStyle w:val="ListParagraph"/>
+              <w:ind w:left="0"/>
+            </w:pPr>
+            <w:r>
+              <w:t>1</w:t>
+            </w:r>
+            <w:r>
+              <w:rPr>
+                <w:vertAlign w:val="superscript"/>
+              </w:rPr>
+              <w:t>st</w:t>
+            </w:r>
+            <w:r>
+              <w:t xml:space="preserve"> quartile</w:t>
+            </w:r>
+          </w:p>
+        </w:tc>
+        <w:tc>
+          <w:tcPr>
+            <w:tcW w:w="1429" w:type="dxa"/>
+          </w:tcPr>
+          <w:p>
+            <w:pPr>
+              <w:pStyle w:val="ListParagraph"/>
+              <w:ind w:left="0"/>
+            </w:pPr>
+            <w:r>
+              <w:t>Median</w:t>
+            </w:r>
+          </w:p>
+        </w:tc>
+        <w:tc>
+          <w:tcPr>
+            <w:tcW w:w="1253" w:type="dxa"/>
+          </w:tcPr>
+          <w:p>
+            <w:pPr>
+              <w:pStyle w:val="ListParagraph"/>
+              <w:ind w:left="0"/>
+            </w:pPr>
+            <w:r>
+              <w:t>Mean</w:t>
+            </w:r>
+          </w:p>
+        </w:tc>
+        <w:tc>
+          <w:tcPr>
+            <w:tcW w:w="1833" w:type="dxa"/>
+          </w:tcPr>
+          <w:p>
+            <w:pPr>
+              <w:pStyle w:val="ListParagraph"/>
+              <w:ind w:left="0"/>
+            </w:pPr>
+            <w:r>
+              <w:t>3</w:t>
+            </w:r>
+            <w:r>
+              <w:rPr>
+                <w:vertAlign w:val="superscript"/>
+              </w:rPr>
+              <w:t>rd</w:t>
+            </w:r>
+            <w:r>
+              <w:t xml:space="preserve"> quartile</w:t>
+            </w:r>
+          </w:p>
+        </w:tc>
+        <w:tc>
+          <w:tcPr>
+            <w:tcW w:w="1123" w:type="dxa"/>
+          </w:tcPr>
+          <w:p>
+            <w:pPr>
+              <w:pStyle w:val="ListParagraph"/>
+              <w:ind w:left="0"/>
+            </w:pPr>
+            <w:r>
+              <w:t>Maximum</w:t>
+            </w:r>
+          </w:p>
+        </w:tc>
+      </w:tr>
+      <w:tr>
+        <w:tc>
+          <w:tcPr>
+            <w:tcW w:w="1414" w:type="dxa"/>
+          </w:tcPr>
+          <w:p>
+            <w:pPr>
+              <w:pStyle w:val="ListParagraph"/>
+              <w:ind w:left="0"/>
+            </w:pPr>
+            <w:r>
+              <w:t>0.049</w:t>
+            </w:r>
+          </w:p>
+        </w:tc>
+        <w:tc>
+          <w:tcPr>
+            <w:tcW w:w="1234" w:type="dxa"/>
+          </w:tcPr>
+          <w:p>
+            <w:pPr>
+              <w:pStyle w:val="ListParagraph"/>
+              <w:ind w:left="0"/>
+            </w:pPr>
+            <w:r>
+              <w:t>1.093</w:t>
+            </w:r>
+          </w:p>
+        </w:tc>
+        <w:tc>
+          <w:tcPr>
+            <w:tcW w:w="1429" w:type="dxa"/>
+          </w:tcPr>
+          <w:p>
+            <w:pPr>
+              <w:pStyle w:val="ListParagraph"/>
+              <w:ind w:left="0"/>
+            </w:pPr>
+            <w:r>
+              <w:t>1.622</w:t>
+            </w:r>
+          </w:p>
+        </w:tc>
+        <w:tc>
+          <w:tcPr>
+            <w:tcW w:w="1253" w:type="dxa"/>
+          </w:tcPr>
+          <w:p>
+            <w:pPr>
+              <w:pStyle w:val="ListParagraph"/>
+              <w:ind w:left="0"/>
+            </w:pPr>
+            <w:r>
+              <w:t>1.764</w:t>
+            </w:r>
+          </w:p>
+        </w:tc>
+        <w:tc>
+          <w:tcPr>
+            <w:tcW w:w="1833" w:type="dxa"/>
+          </w:tcPr>
+          <w:p>
+            <w:pPr>
+              <w:pStyle w:val="ListParagraph"/>
+              <w:ind w:left="0"/>
+            </w:pPr>
+            <w:r>
+              <w:t>2.145</w:t>
+            </w:r>
+          </w:p>
+        </w:tc>
+        <w:tc>
+          <w:tcPr>
+            <w:tcW w:w="1123" w:type="dxa"/>
+          </w:tcPr>
+          <w:p>
+            <w:pPr>
+              <w:pStyle w:val="ListParagraph"/>
+              <w:keepNext/>
+              <w:ind w:left="0"/>
+            </w:pPr>
+            <w:r>
+              <w:t>9.231</w:t>
+            </w:r>
+          </w:p>
+        </w:tc>
+      </w:tr>
+    </w:tbl>
+    <w:p>
+      <w:pPr>
+        <w:pStyle w:val="Caption"/>
+      </w:pPr>
+    </w:p>
+    <w:p>
+      <w:pPr>
+        <w:pStyle w:val="Caption"/>
+        <w:framePr w:w="9333" w:hSpace="180" w:wrap="around" w:vAnchor="text" w:hAnchor="page" w:x="1421" w:y="344"/>
+      </w:pPr>
+      <w:r>
+        <w:t xml:space="preserve">Figure </w:t>
+      </w:r>
+      <w:r>
+        <w:fldChar w:fldCharType="begin"/>
+      </w:r>
+      <w:r>
+        <w:instrText xml:space="preserve"> SEQ Figure \* ARABIC </w:instrText>
+      </w:r>
+      <w:r>
+        <w:fldChar w:fldCharType="separate"/>
+      </w:r>
+      <w:r>
+        <w:rPr>
+          <w:noProof/>
+        </w:rPr>
+        <w:t>1</w:t>
+      </w:r>
+      <w:r>
+        <w:fldChar w:fldCharType="end"/>
+      </w:r>
+      <w:r>
+        <w:t xml:space="preserve"> </w:t>
+      </w:r>
+      <w:r>
+        <w:t>Table showing important metrics for the distribution of data (all values in years)</w:t>
+      </w:r>
+    </w:p>
+    <w:p>
+      <w:pPr>
+        <w:pStyle w:val="Caption"/>
+      </w:pPr>
+      <w:r>
+        <w:rPr>
+          <w:noProof/>
+        </w:rPr>
+        <mc:AlternateContent>
+          <mc:Choice Requires="wps">
+            <w:drawing>
+              <wp:anchor distT="0" distB="0" distL="114300" distR="114300" simplePos="0" relativeHeight="251669504" behindDoc="0" locked="0" layoutInCell="1" allowOverlap="1" wp14:anchorId="4A725BEC" wp14:editId="3F0591F5">
+                <wp:simplePos x="0" y="0"/>
+                <wp:positionH relativeFrom="margin">
+                  <wp:align>right</wp:align>
+                </wp:positionH>
+                <wp:positionV relativeFrom="paragraph">
+                  <wp:posOffset>3869267</wp:posOffset>
+                </wp:positionV>
+                <wp:extent cx="5943600" cy="635"/>
+                <wp:effectExtent l="0" t="0" r="0" b="0"/>
+                <wp:wrapTopAndBottom/>
+                <wp:docPr id="1" name="Text Box 1"/>
+                <wp:cNvGraphicFramePr/>
+                <a:graphic xmlns:a="http://schemas.openxmlformats.org/drawingml/2006/main">
+                  <a:graphicData uri="http://schemas.microsoft.com/office/word/2010/wordprocessingShape">
+                    <wps:wsp>
+                      <wps:cNvSpPr txBox="1"/>
+                      <wps:spPr>
+                        <a:xfrm>
+                          <a:off x="0" y="0"/>
+                          <a:ext cx="5943600" cy="635"/>
+                        </a:xfrm>
+                        <a:prstGeom prst="rect">
+                          <a:avLst/>
+                        </a:prstGeom>
+                        <a:solidFill>
+                          <a:prstClr val="white"/>
+                        </a:solidFill>
+                        <a:ln>
+                          <a:noFill/>
+                        </a:ln>
+                      </wps:spPr>
+                      <wps:txbx>
+                        <w:txbxContent>
+                          <w:p>
+                            <w:pPr>
+                              <w:pStyle w:val="Caption"/>
+                            </w:pPr>
+                            <w:r>
+                              <w:t xml:space="preserve">Figure </w:t>
+                            </w:r>
+                            <w:r>
+                              <w:fldChar w:fldCharType="begin"/>
+                            </w:r>
+                            <w:r>
+                              <w:instrText xml:space="preserve"> SEQ Figure \* ARABIC </w:instrText>
+                            </w:r>
+                            <w:r>
+                              <w:fldChar w:fldCharType="separate"/>
+                            </w:r>
+                            <w:r>
+                              <w:rPr>
+                                <w:noProof/>
+                              </w:rPr>
+                              <w:t>2</w:t>
+                            </w:r>
+                            <w:r>
+                              <w:fldChar w:fldCharType="end"/>
+                            </w:r>
+                            <w:r>
+                              <w:t xml:space="preserve"> </w:t>
+                            </w:r>
+                            <w:r>
+                              <w:t>A Histogram showing the frequency of different project durations</w:t>
+                            </w:r>
+                          </w:p>
+                        </w:txbxContent>
+                      </wps:txbx>
+                      <wps:bodyPr rot="0" spcFirstLastPara="0" vertOverflow="overflow" horzOverflow="overflow" vert="horz" wrap="square" lIns="0" tIns="0" rIns="0" bIns="0" numCol="1" spcCol="0" rtlCol="0" fromWordArt="0" anchor="t" anchorCtr="0" forceAA="0" compatLnSpc="1">
+                        <a:prstTxWarp prst="textNoShape">
+                          <a:avLst/>
+                        </a:prstTxWarp>
+                        <a:spAutoFit/>
+                      </wps:bodyPr>
+                    </wps:wsp>
+                  </a:graphicData>
+                </a:graphic>
+              </wp:anchor>
+            </w:drawing>
+          </mc:Choice>
+          <mc:Fallback>
+            <w:pict>
+              <v:shapetype w14:anchorId="4A725BEC" id="_x0000_t202" coordsize="21600,21600" o:spt="202" path="m,l,21600r21600,l21600,xe">
+                <v:stroke joinstyle="miter"/>
+                <v:path gradientshapeok="t" o:connecttype="rect"/>
+              </v:shapetype>
+              <v:shape id="Text Box 1" o:spid="_x0000_s1026" type="#_x0000_t202" style="position:absolute;margin-left:416.8pt;margin-top:304.65pt;width:468pt;height:.05pt;z-index:251669504;visibility:visible;mso-wrap-style:square;mso-wrap-distance-left:9pt;mso-wrap-distance-top:0;mso-wrap-distance-right:9pt;mso-wrap-distance-bottom:0;mso-position-horizontal:right;mso-position-horizontal-relative:margin;mso-position-vertical:absolute;mso-position-vertical-relative:text;v-text-anchor:top" o:gfxdata="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" stroked="f">
+                <v:textbox style="mso-fit-shape-to-text:t" inset="0,0,0,0">
+                  <w:txbxContent>
+                    <w:p>
+                      <w:pPr>
+                        <w:pStyle w:val="Caption"/>
+                      </w:pPr>
+                      <w:r>
+                        <w:t xml:space="preserve">Figure </w:t>
+                      </w:r>
+                      <w:r>
+                        <w:fldChar w:fldCharType="begin"/>
+                      </w:r>
+                      <w:r>
+                        <w:instrText xml:space="preserve"> SEQ Figure \* ARABIC </w:instrText>
+                      </w:r>
+                      <w:r>
+                        <w:fldChar w:fldCharType="separate"/>
+                      </w:r>
+                      <w:r>
+                        <w:rPr>
+                          <w:noProof/>
+                        </w:rPr>
+                        <w:t>2</w:t>
+                      </w:r>
+                      <w:r>
+                        <w:fldChar w:fldCharType="end"/>
+                      </w:r>
+                      <w:r>
+                        <w:t xml:space="preserve"> </w:t>
+                      </w:r>
+                      <w:r>
+                        <w:t>A Histogram showing the frequency of different project durations</w:t>
+                      </w:r>
+                    </w:p>
+                  </w:txbxContent>
+                </v:textbox>
+                <w10:wrap type="topAndBottom" anchorx="margin"/>
+              </v:shape>
+            </w:pict>
+          </mc:Fallback>
+        </mc:AlternateContent>
+      </w:r>
+      <w:r>
+        <w:drawing>
+          <wp:anchor distT="0" distB="0" distL="114300" distR="114300" simplePos="0" relativeHeight="251661312" behindDoc="0" locked="0" layoutInCell="1" allowOverlap="1" wp14:anchorId="2CFC21E6" wp14:editId="3A266FFB">
+            <wp:simplePos x="0" y="0"/>
+            <wp:positionH relativeFrom="margin">
+              <wp:posOffset>0</wp:posOffset>
+            </wp:positionH>
+            <wp:positionV relativeFrom="paragraph">
+              <wp:posOffset>572770</wp:posOffset>
+            </wp:positionV>
+            <wp:extent cx="5943600" cy="3250565"/>
+            <wp:effectExtent l="0" t="0" r="0" b="6985"/>
+            <wp:wrapTopAndBottom/>
+            <wp:docPr id="2" name="Picture 2"/>
+            <wp:cNvGraphicFramePr>
+              <a:graphicFrameLocks xmlns:a="http://schemas.openxmlformats.org/drawingml/2006/main" noChangeAspect="1"/>
+            </wp:cNvGraphicFramePr>
+            <a:graphic xmlns:a="http://schemas.openxmlformats.org/drawingml/2006/main">
+              <a:graphicData uri="http://schemas.openxmlformats.org/drawingml/2006/picture">
+                <pic:pic xmlns:pic="http://schemas.openxmlformats.org/drawingml/2006/picture">
+                  <pic:nvPicPr>
+                    <pic:cNvPr id="1" name=""/>
+                    <pic:cNvPicPr/>
+                  </pic:nvPicPr>
+                  <pic:blipFill>
+                    <a:blip r:embed="rId8">
+                      <a:extLst>
+                        <a:ext uri="{28A0092B-C50C-407E-A947-70E740481C1C}">
+                          <a14:useLocalDpi xmlns:a14="http://schemas.microsoft.com/office/drawing/2010/main" val="0"/>
+                        </a:ext>
+                      </a:extLst>
+                    </a:blip>
+                    <a:stretch>
+                      <a:fillRect/>
+                    </a:stretch>
+                  </pic:blipFill>
+                  <pic:spPr bwMode="auto">
+                    <a:xfrm>
+                      <a:off x="0" y="0"/>
+                      <a:ext cx="5943600" cy="3250565"/>
+                    </a:xfrm>
+                    <a:prstGeom prst="rect">
+                      <a:avLst/>
+                    </a:prstGeom>
+                    <a:ln>
+                      <a:noFill/>
+                    </a:ln>
+                    <a:extLst>
+                      <a:ext uri="{53640926-AAD7-44D8-BBD7-CCE9431645EC}">
+                        <a14:shadowObscured xmlns:a14="http://schemas.microsoft.com/office/drawing/2010/main"/>
+                      </a:ext>
+                    </a:extLst>
+                  </pic:spPr>
+                </pic:pic>
+              </a:graphicData>
+            </a:graphic>
+            <wp14:sizeRelH relativeFrom="margin">
+              <wp14:pctWidth>0</wp14:pctWidth>
+            </wp14:sizeRelH>
+            <wp14:sizeRelV relativeFrom="margin">
+              <wp14:pctHeight>0</wp14:pctHeight>
+            </wp14:sizeRelV>
+          </wp:anchor>
+        </w:drawing>
+      </w:r>
+    </w:p>
+    <w:p>
+      <w:pPr>
+        <w:pStyle w:val="ListParagraph"/>
+        <w:ind w:left="1080"/>
+        <w:rPr>
+          <w:b/>
+        </w:rPr>
+      </w:pPr>
+    </w:p>
+    <w:p>
+      <w:pPr>
+        <w:pStyle w:val="ListParagraph"/>
+        <w:ind w:left="1080"/>
+        <w:rPr>
+          <w:b/>
+        </w:rPr>
+      </w:pPr>
+    </w:p>
+    <w:p>
+      <w:pPr>
+        <w:pStyle w:val="ListParagraph"/>
+        <w:ind w:left="1080"/>
+        <w:rPr>
+          <w:b/>
+        </w:rPr>
+      </w:pPr>
+    </w:p>
+    <w:p>
+      <w:pPr>
+        <w:pStyle w:val="ListParagraph"/>
+        <w:ind w:left="1080"/>
+        <w:rPr>
+          <w:b/>
+        </w:rPr>
+      </w:pPr>
+      <w:r>
+        <w:rPr>
+          <w:b/>
+        </w:rPr>
+        <w:t>Has project duration at approval changed over time?</w:t>
+      </w:r>
+    </w:p>
+    <w:p>
+      <w:r>
+        <w:rPr>
+          <w:noProof/>
+        </w:rPr>
+        <mc:AlternateContent>
+          <mc:Choice Requires="wps">
+            <w:drawing>
+              <wp:anchor distT="0" distB="0" distL="114300" distR="114300" simplePos="0" relativeHeight="251667456" behindDoc="0" locked="0" layoutInCell="1" allowOverlap="1" wp14:anchorId="13FDE8B5" wp14:editId="4ABB4520">
+                <wp:simplePos x="0" y="0"/>
+                <wp:positionH relativeFrom="margin">
+                  <wp:align>right</wp:align>
+                </wp:positionH>
+                <wp:positionV relativeFrom="paragraph">
+                  <wp:posOffset>4416213</wp:posOffset>
+                </wp:positionV>
+                <wp:extent cx="5943600" cy="635"/>
+                <wp:effectExtent l="0" t="0" r="0" b="0"/>
+                <wp:wrapTopAndBottom/>
+                <wp:docPr id="4" name="Text Box 4"/>
+                <wp:cNvGraphicFramePr/>
+                <a:graphic xmlns:a="http://schemas.openxmlformats.org/drawingml/2006/main">
+                  <a:graphicData uri="http://schemas.microsoft.com/office/word/2010/wordprocessingShape">
+                    <wps:wsp>
+                      <wps:cNvSpPr txBox="1"/>
+                      <wps:spPr>
+                        <a:xfrm>
+                          <a:off x="0" y="0"/>
+                          <a:ext cx="5943600" cy="635"/>
+                        </a:xfrm>
+                        <a:prstGeom prst="rect">
+                          <a:avLst/>
+                        </a:prstGeom>
+                        <a:solidFill>
+                          <a:prstClr val="white"/>
+                        </a:solidFill>
+                        <a:ln>
+                          <a:noFill/>
+                        </a:ln>
+                      </wps:spPr>
+                      <wps:txbx>
+                        <w:txbxContent>
+                          <w:p>
+                            <w:pPr>
+                              <w:pStyle w:val="Caption"/>
+                              <w:rPr>
+                                <w:noProof/>
+                              </w:rPr>
+                            </w:pPr>
+                            <w:r>
+                              <w:t xml:space="preserve">Figure </w:t>
+                            </w:r>
+                            <w:r>
+                              <w:fldChar w:fldCharType="begin"/>
+                            </w:r>
+                            <w:r>
+                              <w:instrText xml:space="preserve"> SEQ Figure \* ARABIC </w:instrText>
+                            </w:r>
+                            <w:r>
+                              <w:fldChar w:fldCharType="separate"/>
+                            </w:r>
+                            <w:r>
+                              <w:rPr>
+                                <w:noProof/>
+                              </w:rPr>
+                              <w:t>3</w:t>
+                            </w:r>
+                            <w:r>
+                              <w:fldChar w:fldCharType="end"/>
+                            </w:r>
+                            <w:r>
+                              <w:t xml:space="preserve"> A scatter plot showing the change in intended duration over the time of completion. We cannot observe a </w:t>
+                            </w:r>
+                            <w:r>
+                              <w:rPr>
+                                <w:noProof/>
+                              </w:rPr>
+                              <w:t>significant correlation between the two variables</w:t>
+                            </w:r>
+                          </w:p>
+                        </w:txbxContent>
+                      </wps:txbx>
+                      <wps:bodyPr rot="0" spcFirstLastPara="0" vertOverflow="overflow" horzOverflow="overflow" vert="horz" wrap="square" lIns="0" tIns="0" rIns="0" bIns="0" numCol="1" spcCol="0" rtlCol="0" fromWordArt="0" anchor="t" anchorCtr="0" forceAA="0" compatLnSpc="1">
+                        <a:prstTxWarp prst="textNoShape">
+                          <a:avLst/>
+                        </a:prstTxWarp>
+                        <a:spAutoFit/>
+                      </wps:bodyPr>
+                    </wps:wsp>
+                  </a:graphicData>
+                </a:graphic>
+              </wp:anchor>
+            </w:drawing>
+          </mc:Choice>
+          <mc:Fallback>
+            <w:pict>
+              <v:shape w14:anchorId="13FDE8B5" id="Text Box 4" o:spid="_x0000_s1027" type="#_x0000_t202" style="position:absolute;margin-left:416.8pt;margin-top:347.75pt;width:468pt;height:.05pt;z-index:251667456;visibility:visible;mso-wrap-style:square;mso-wrap-distance-left:9pt;mso-wrap-distance-top:0;mso-wrap-distance-right:9pt;mso-wrap-distance-bottom:0;mso-position-horizontal:right;mso-position-horizontal-relative:margin;mso-position-vertical:absolute;mso-position-vertical-relative:text;v-text-anchor:top" o:gfxdata="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" stroked="f">
+                <v:textbox style="mso-fit-shape-to-text:t" inset="0,0,0,0">
+                  <w:txbxContent>
+                    <w:p>
+                      <w:pPr>
+                        <w:pStyle w:val="Caption"/>
+                        <w:rPr>
+                          <w:noProof/>
+                        </w:rPr>
+                      </w:pPr>
+                      <w:r>
+                        <w:t xml:space="preserve">Figure </w:t>
+                      </w:r>
+                      <w:r>
+                        <w:fldChar w:fldCharType="begin"/>
+                      </w:r>
+                      <w:r>
+                        <w:instrText xml:space="preserve"> SEQ Figure \* ARABIC </w:instrText>
+                      </w:r>
+                      <w:r>
+                        <w:fldChar w:fldCharType="separate"/>
+                      </w:r>
+                      <w:r>
+                        <w:rPr>
+                          <w:noProof/>
+                        </w:rPr>
+                        <w:t>3</w:t>
+                      </w:r>
+                      <w:r>
+                        <w:fldChar w:fldCharType="end"/>
+                      </w:r>
+                      <w:r>
+                        <w:t xml:space="preserve"> A scatter plot showing the change in intended duration over the time of completion. We cannot observe a </w:t>
+                      </w:r>
+                      <w:r>
+                        <w:rPr>
+                          <w:noProof/>
+                        </w:rPr>
+                        <w:t>significant correlation between the two variables</w:t>
+                      </w:r>
+                    </w:p>
+                  </w:txbxContent>
+                </v:textbox>
+                <w10:wrap type="topAndBottom" anchorx="margin"/>
+              </v:shape>
+            </w:pict>
+          </mc:Fallback>
+        </mc:AlternateContent>
+      </w:r>
+      <w:r>
+        <w:rPr>
+          <w:noProof/>
+        </w:rPr>
+        <w:drawing>
+          <wp:anchor distT="0" distB="0" distL="114300" distR="114300" simplePos="0" relativeHeight="251665408" behindDoc="0" locked="0" layoutInCell="1" allowOverlap="1" wp14:anchorId="3C4B87C6" wp14:editId="2803835B">
+            <wp:simplePos x="0" y="0"/>
+            <wp:positionH relativeFrom="margin">
+              <wp:align>right</wp:align>
+            </wp:positionH>
+            <wp:positionV relativeFrom="paragraph">
+              <wp:posOffset>617855</wp:posOffset>
+            </wp:positionV>
+            <wp:extent cx="5943600" cy="3749675"/>
+            <wp:effectExtent l="0" t="0" r="0" b="3175"/>
+            <wp:wrapTopAndBottom/>
+            <wp:docPr id="3" name="Picture 3"/>
+            <wp:cNvGraphicFramePr>
+              <a:graphicFrameLocks xmlns:a="http://schemas.openxmlformats.org/drawingml/2006/main" noChangeAspect="1"/>
+            </wp:cNvGraphicFramePr>
+            <a:graphic xmlns:a="http://schemas.openxmlformats.org/drawingml/2006/main">
+              <a:graphicData uri="http://schemas.openxmlformats.org/drawingml/2006/picture">
+                <pic:pic xmlns:pic="http://schemas.openxmlformats.org/drawingml/2006/picture">
+                  <pic:nvPicPr>
+                    <pic:cNvPr id="1" name=""/>
+                    <pic:cNvPicPr/>
+                  </pic:nvPicPr>
+                  <pic:blipFill>
+                    <a:blip r:embed="rId9"/>
+                    <a:stretch>
+                      <a:fillRect/>
+                    </a:stretch>
+                  </pic:blipFill>
+                  <pic:spPr>
+                    <a:xfrm>
+                      <a:off x="0" y="0"/>
+                      <a:ext cx="5943600" cy="3749675"/>
+                    </a:xfrm>
+                    <a:prstGeom prst="rect">
+                      <a:avLst/>
+                    </a:prstGeom>
+                  </pic:spPr>
+                </pic:pic>
+              </a:graphicData>
+            </a:graphic>
+          </wp:anchor>
+        </w:drawing>
+      </w:r>
+      <w:r>
+        <w:t>The graph below shows the change in project duration over the Circulation date. As we can see, the slope is almost 0 (</w:t>
+      </w:r>
+      <m:oMath>
+        <m:r>
+          <w:rPr>
+            <w:rFonts w:ascii="Cambria Math" w:hAnsi="Cambria Math"/>
+          </w:rPr>
+          <m:t>9.75*</m:t>
+        </m:r>
+        <m:sSup>
+          <m:sSupPr>
+            <m:ctrlPr>
+              <w:rPr>
+                <w:rFonts w:ascii="Cambria Math" w:hAnsi="Cambria Math"/>
+                <w:i/>
+              </w:rPr>
+            </m:ctrlPr>
+          </m:sSupPr>
+          <m:e>
+            <m:r>
+              <w:rPr>
+                <w:rFonts w:ascii="Cambria Math" w:hAnsi="Cambria Math"/>
+              </w:rPr>
+              <m:t>10</m:t>
+            </m:r>
+          </m:e>
+          <m:sup>
+            <m:r>
+              <w:rPr>
+                <w:rFonts w:ascii="Cambria Math" w:hAnsi="Cambria Math"/>
+              </w:rPr>
+              <m:t>-05</m:t>
+            </m:r>
+          </m:sup>
+        </m:sSup>
+      </m:oMath>
+      <w:r>
+        <w:rPr>
+          <w:rFonts w:eastAsiaTheme="minorEastAsia"/>
+        </w:rPr>
+        <w:t>)</w:t>
+      </w:r>
+      <w:r>
+        <w:rPr>
+          <w:rFonts w:eastAsiaTheme="minorEastAsia"/>
+        </w:rPr>
+        <w:t xml:space="preserve"> with a low R^2 of 0.0143, meaning the data is </w:t>
+      </w:r>
+      <w:proofErr w:type="gramStart"/>
+      <w:r>
+        <w:rPr>
+          <w:rFonts w:eastAsiaTheme="minorEastAsia"/>
+        </w:rPr>
+        <w:t>fairly random</w:t>
+      </w:r>
+      <w:proofErr w:type="gramEnd"/>
+      <w:r>
+        <w:rPr>
+          <w:rFonts w:eastAsiaTheme="minorEastAsia"/>
+        </w:rPr>
+        <w:t xml:space="preserve">. </w:t>
+      </w:r>
+    </w:p>
+    <w:p>
+      <w:pPr>
+        <w:rPr>
+          <w:b/>
+        </w:rPr>
+      </w:pPr>
+      <w:r>
+        <w:rPr>
+          <w:b/>
+        </w:rPr>
+        <w:br w:type="page"/>
+      </w:r>
+    </w:p>
+    <w:p>
+      <w:pPr>
+        <w:rPr>
+          <w:b/>
+        </w:rPr>
+      </w:pPr>
+    </w:p>
+    <w:p>
+      <w:pPr>
+        <w:pStyle w:val="ListParagraph"/>
+        <w:numPr>
+          <w:ilvl w:val="0"/>
+          <w:numId w:val="3"/>
+        </w:numPr>
+        <w:rPr>
+          <w:b/>
+        </w:rPr>
+      </w:pPr>
+      <w:r>
+        <w:rPr>
+          <w:noProof/>
+        </w:rPr>
+        <mc:AlternateContent>
+          <mc:Choice Requires="wps">
+            <w:drawing>
+              <wp:anchor distT="0" distB="0" distL="114300" distR="114300" simplePos="0" relativeHeight="251677696" behindDoc="0" locked="0" layoutInCell="1" allowOverlap="1" wp14:anchorId="7C45B876" wp14:editId="0A570B0F">
+                <wp:simplePos x="0" y="0"/>
+                <wp:positionH relativeFrom="column">
+                  <wp:posOffset>0</wp:posOffset>
+                </wp:positionH>
+                <wp:positionV relativeFrom="paragraph">
+                  <wp:posOffset>7537450</wp:posOffset>
+                </wp:positionV>
+                <wp:extent cx="5942330" cy="635"/>
+                <wp:effectExtent l="0" t="0" r="0" b="0"/>
+                <wp:wrapSquare wrapText="bothSides"/>
+                <wp:docPr id="8" name="Text Box 8"/>
+                <wp:cNvGraphicFramePr/>
+                <a:graphic xmlns:a="http://schemas.openxmlformats.org/drawingml/2006/main">
+                  <a:graphicData uri="http://schemas.microsoft.com/office/word/2010/wordprocessingShape">
+                    <wps:wsp>
+                      <wps:cNvSpPr txBox="1"/>
+                      <wps:spPr>
+                        <a:xfrm>
+                          <a:off x="0" y="0"/>
+                          <a:ext cx="5942330" cy="635"/>
+                        </a:xfrm>
+                        <a:prstGeom prst="rect">
+                          <a:avLst/>
+                        </a:prstGeom>
+                        <a:solidFill>
+                          <a:prstClr val="white"/>
+                        </a:solidFill>
+                        <a:ln>
+                          <a:noFill/>
+                        </a:ln>
+                      </wps:spPr>
+                      <wps:txbx>
+                        <w:txbxContent>
+                          <w:p>
+                            <w:pPr>
+                              <w:pStyle w:val="Caption"/>
+                              <w:rPr>
+                                <w:noProof/>
+                              </w:rPr>
+                            </w:pPr>
+                            <w:r>
+                              <w:t xml:space="preserve">Figure </w:t>
+                            </w:r>
+                            <w:r>
+                              <w:fldChar w:fldCharType="begin"/>
+                            </w:r>
+                            <w:r>
+                              <w:instrText xml:space="preserve"> SEQ Figure \* ARABIC </w:instrText>
+                            </w:r>
+                            <w:r>
+                              <w:fldChar w:fldCharType="separate"/>
+                            </w:r>
+                            <w:r>
+                              <w:rPr>
+                                <w:noProof/>
+                              </w:rPr>
+                              <w:t>4</w:t>
+                            </w:r>
+                            <w:r>
+                              <w:fldChar w:fldCharType="end"/>
+                            </w:r>
+                            <w:r>
+                              <w:t xml:space="preserve"> A histogram showing the distribution of the actual duration</w:t>
+                            </w:r>
+                          </w:p>
+                        </w:txbxContent>
+                      </wps:txbx>
+                      <wps:bodyPr rot="0" spcFirstLastPara="0" vertOverflow="overflow" horzOverflow="overflow" vert="horz" wrap="square" lIns="0" tIns="0" rIns="0" bIns="0" numCol="1" spcCol="0" rtlCol="0" fromWordArt="0" anchor="t" anchorCtr="0" forceAA="0" compatLnSpc="1">
+                        <a:prstTxWarp prst="textNoShape">
+                          <a:avLst/>
+                        </a:prstTxWarp>
+                        <a:spAutoFit/>
+                      </wps:bodyPr>
+                    </wps:wsp>
+                  </a:graphicData>
+                </a:graphic>
+              </wp:anchor>
+            </w:drawing>
+          </mc:Choice>
+          <mc:Fallback>
+            <w:pict>
+              <v:shape w14:anchorId="7C45B876" id="Text Box 8" o:spid="_x0000_s1028" type="#_x0000_t202" style="position:absolute;left:0;text-align:left;margin-left:0;margin-top:593.5pt;width:467.9pt;height:.05pt;z-index:251677696;visibility:visible;mso-wrap-style:square;mso-wrap-distance-left:9pt;mso-wrap-distance-top:0;mso-wrap-distance-right:9pt;mso-wrap-distance-bottom:0;mso-position-horizontal:absolute;mso-position-horizontal-relative:text;mso-position-vertical:absolute;mso-position-vertical-relative:text;v-text-anchor:top" o:gfxdata="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" stroked="f">
+                <v:textbox style="mso-fit-shape-to-text:t" inset="0,0,0,0">
+                  <w:txbxContent>
+                    <w:p>
+                      <w:pPr>
+                        <w:pStyle w:val="Caption"/>
+                        <w:rPr>
+                          <w:noProof/>
+                        </w:rPr>
+                      </w:pPr>
+                      <w:r>
+                        <w:t xml:space="preserve">Figure </w:t>
+                      </w:r>
+                      <w:r>
+                        <w:fldChar w:fldCharType="begin"/>
+                      </w:r>
+                      <w:r>
+                        <w:instrText xml:space="preserve"> SEQ Figure \* ARABIC </w:instrText>
+                      </w:r>
+                      <w:r>
+                        <w:fldChar w:fldCharType="separate"/>
+                      </w:r>
+                      <w:r>
+                        <w:rPr>
+                          <w:noProof/>
+                        </w:rPr>
+                        <w:t>4</w:t>
+                      </w:r>
+                      <w:r>
+                        <w:fldChar w:fldCharType="end"/>
+                      </w:r>
+                      <w:r>
+                        <w:t xml:space="preserve"> A histogram showing the distribution of the actual duration</w:t>
+                      </w:r>
+                    </w:p>
+                  </w:txbxContent>
+                </v:textbox>
+                <w10:wrap type="square"/>
+              </v:shape>
+            </w:pict>
+          </mc:Fallback>
+        </mc:AlternateContent>
+      </w:r>
+      <w:r>
+        <w:rPr>
+          <w:noProof/>
+        </w:rPr>
+        <w:drawing>
+          <wp:anchor distT="0" distB="0" distL="114300" distR="114300" simplePos="0" relativeHeight="251673600" behindDoc="0" locked="0" layoutInCell="1" allowOverlap="1" wp14:anchorId="7D9E150C" wp14:editId="584F4CC2">
+            <wp:simplePos x="0" y="0"/>
+            <wp:positionH relativeFrom="margin">
+              <wp:align>right</wp:align>
+            </wp:positionH>
+            <wp:positionV relativeFrom="paragraph">
+              <wp:posOffset>4230158</wp:posOffset>
+            </wp:positionV>
+            <wp:extent cx="5942330" cy="3250565"/>
+            <wp:effectExtent l="0" t="0" r="1270" b="6985"/>
+            <wp:wrapSquare wrapText="bothSides"/>
+            <wp:docPr id="6" name="Picture 6"/>
+            <wp:cNvGraphicFramePr>
+              <a:graphicFrameLocks xmlns:a="http://schemas.openxmlformats.org/drawingml/2006/main" noChangeAspect="1"/>
+            </wp:cNvGraphicFramePr>
+            <a:graphic xmlns:a="http://schemas.openxmlformats.org/drawingml/2006/main">
+              <a:graphicData uri="http://schemas.openxmlformats.org/drawingml/2006/picture">
+                <pic:pic xmlns:pic="http://schemas.openxmlformats.org/drawingml/2006/picture">
+                  <pic:nvPicPr>
+                    <pic:cNvPr id="1" name=""/>
+                    <pic:cNvPicPr/>
+                  </pic:nvPicPr>
+                  <pic:blipFill>
+                    <a:blip r:embed="rId10">
+                      <a:extLst>
+                        <a:ext uri="{28A0092B-C50C-407E-A947-70E740481C1C}">
+                          <a14:useLocalDpi xmlns:a14="http://schemas.microsoft.com/office/drawing/2010/main" val="0"/>
+                        </a:ext>
+                      </a:extLst>
+                    </a:blip>
+                    <a:stretch>
+                      <a:fillRect/>
+                    </a:stretch>
+                  </pic:blipFill>
+                  <pic:spPr>
+                    <a:xfrm>
+                      <a:off x="0" y="0"/>
+                      <a:ext cx="5942531" cy="3250565"/>
+                    </a:xfrm>
+                    <a:prstGeom prst="rect">
+                      <a:avLst/>
+                    </a:prstGeom>
+                  </pic:spPr>
+                </pic:pic>
+              </a:graphicData>
+            </a:graphic>
+          </wp:anchor>
+        </w:drawing>
+      </w:r>
+      <w:r>
+        <w:rPr>
+          <w:noProof/>
+        </w:rPr>
+        <mc:AlternateContent>
+          <mc:Choice Requires="wps">
+            <w:drawing>
+              <wp:anchor distT="0" distB="0" distL="114300" distR="114300" simplePos="0" relativeHeight="251675648" behindDoc="0" locked="0" layoutInCell="1" allowOverlap="1" wp14:anchorId="54D80465" wp14:editId="2C404DB5">
+                <wp:simplePos x="0" y="0"/>
+                <wp:positionH relativeFrom="column">
+                  <wp:posOffset>126365</wp:posOffset>
+                </wp:positionH>
+                <wp:positionV relativeFrom="paragraph">
+                  <wp:posOffset>3773170</wp:posOffset>
+                </wp:positionV>
+                <wp:extent cx="5943600" cy="635"/>
+                <wp:effectExtent l="0" t="0" r="0" b="0"/>
+                <wp:wrapTopAndBottom/>
+                <wp:docPr id="7" name="Text Box 7"/>
+                <wp:cNvGraphicFramePr/>
+                <a:graphic xmlns:a="http://schemas.openxmlformats.org/drawingml/2006/main">
+                  <a:graphicData uri="http://schemas.microsoft.com/office/word/2010/wordprocessingShape">
+                    <wps:wsp>
+                      <wps:cNvSpPr txBox="1"/>
+                      <wps:spPr>
+                        <a:xfrm>
+                          <a:off x="0" y="0"/>
+                          <a:ext cx="5943600" cy="635"/>
+                        </a:xfrm>
+                        <a:prstGeom prst="rect">
+                          <a:avLst/>
+                        </a:prstGeom>
+                        <a:solidFill>
+                          <a:prstClr val="white"/>
+                        </a:solidFill>
+                        <a:ln>
+                          <a:noFill/>
+                        </a:ln>
+                      </wps:spPr>
+                      <wps:txbx>
+                        <w:txbxContent>
+                          <w:p>
+                            <w:pPr>
+                              <w:pStyle w:val="Caption"/>
+                              <w:rPr>
+                                <w:noProof/>
+                              </w:rPr>
+                            </w:pPr>
+                            <w:r>
+                              <w:t xml:space="preserve">Figure </w:t>
+                            </w:r>
+                            <w:r>
+                              <w:fldChar w:fldCharType="begin"/>
+                            </w:r>
+                            <w:r>
+                              <w:instrText xml:space="preserve"> SEQ Figure \* ARABIC </w:instrText>
+                            </w:r>
+                            <w:r>
+                              <w:fldChar w:fldCharType="separate"/>
+                            </w:r>
+                            <w:r>
+                              <w:rPr>
+                                <w:noProof/>
+                              </w:rPr>
+                              <w:t>5</w:t>
+                            </w:r>
+                            <w:r>
+                              <w:fldChar w:fldCharType="end"/>
+                            </w:r>
+                            <w:r>
+                              <w:t xml:space="preserve"> a scatterplot showing the distribution of the actual duration and original duration over the completion date. We can clearly see the significantly higher actual duration.</w:t>
+                            </w:r>
+                          </w:p>
+                        </w:txbxContent>
+                      </wps:txbx>
+                      <wps:bodyPr rot="0" spcFirstLastPara="0" vertOverflow="overflow" horzOverflow="overflow" vert="horz" wrap="square" lIns="0" tIns="0" rIns="0" bIns="0" numCol="1" spcCol="0" rtlCol="0" fromWordArt="0" anchor="t" anchorCtr="0" forceAA="0" compatLnSpc="1">
+                        <a:prstTxWarp prst="textNoShape">
+                          <a:avLst/>
+                        </a:prstTxWarp>
+                        <a:spAutoFit/>
+                      </wps:bodyPr>
+                    </wps:wsp>
+                  </a:graphicData>
+                </a:graphic>
+              </wp:anchor>
+            </w:drawing>
+          </mc:Choice>
+          <mc:Fallback>
+            <w:pict>
+              <v:shape w14:anchorId="54D80465" id="Text Box 7" o:spid="_x0000_s1029" type="#_x0000_t202" style="position:absolute;left:0;text-align:left;margin-left:9.95pt;margin-top:297.1pt;width:468pt;height:.05pt;z-index:251675648;visibility:visible;mso-wrap-style:square;mso-wrap-distance-left:9pt;mso-wrap-distance-top:0;mso-wrap-distance-right:9pt;mso-wrap-distance-bottom:0;mso-position-horizontal:absolute;mso-position-horizontal-relative:text;mso-position-vertical:absolute;mso-position-vertical-relative:text;v-text-anchor:top" o:gfxdata="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" stroked="f">
+                <v:textbox style="mso-fit-shape-to-text:t" inset="0,0,0,0">
+                  <w:txbxContent>
+                    <w:p>
+                      <w:pPr>
+                        <w:pStyle w:val="Caption"/>
+                        <w:rPr>
+                          <w:noProof/>
+                        </w:rPr>
+                      </w:pPr>
+                      <w:r>
+                        <w:t xml:space="preserve">Figure </w:t>
+                      </w:r>
+                      <w:r>
+                        <w:fldChar w:fldCharType="begin"/>
+                      </w:r>
+                      <w:r>
+                        <w:instrText xml:space="preserve"> SEQ Figure \* ARABIC </w:instrText>
+                      </w:r>
+                      <w:r>
+                        <w:fldChar w:fldCharType="separate"/>
+                      </w:r>
+                      <w:r>
+                        <w:rPr>
+                          <w:noProof/>
+                        </w:rPr>
+                        <w:t>5</w:t>
+                      </w:r>
+                      <w:r>
+                        <w:fldChar w:fldCharType="end"/>
+                      </w:r>
+                      <w:r>
+                        <w:t xml:space="preserve"> a scatterplot showing the distribution of the actual duration and original duration over the completion date. We can clearly see the significantly higher actual duration.</w:t>
+                      </w:r>
+                    </w:p>
+                  </w:txbxContent>
+                </v:textbox>
+                <w10:wrap type="topAndBottom"/>
+              </v:shape>
+            </w:pict>
+          </mc:Fallback>
+        </mc:AlternateContent>
+      </w:r>
+      <w:r>
+        <w:rPr>
+          <w:noProof/>
+        </w:rPr>
+        <w:drawing>
+          <wp:anchor distT="0" distB="0" distL="114300" distR="114300" simplePos="0" relativeHeight="251671552" behindDoc="0" locked="0" layoutInCell="1" allowOverlap="1" wp14:anchorId="64978321" wp14:editId="07057739">
+            <wp:simplePos x="0" y="0"/>
+            <wp:positionH relativeFrom="margin">
+              <wp:posOffset>126577</wp:posOffset>
+            </wp:positionH>
+            <wp:positionV relativeFrom="paragraph">
+              <wp:posOffset>465455</wp:posOffset>
+            </wp:positionV>
+            <wp:extent cx="5943600" cy="3250565"/>
+            <wp:effectExtent l="0" t="0" r="0" b="6985"/>
+            <wp:wrapTopAndBottom/>
+            <wp:docPr id="5" name="Picture 5"/>
+            <wp:cNvGraphicFramePr>
+              <a:graphicFrameLocks xmlns:a="http://schemas.openxmlformats.org/drawingml/2006/main" noChangeAspect="1"/>
+            </wp:cNvGraphicFramePr>
+            <a:graphic xmlns:a="http://schemas.openxmlformats.org/drawingml/2006/main">
+              <a:graphicData uri="http://schemas.openxmlformats.org/drawingml/2006/picture">
+                <pic:pic xmlns:pic="http://schemas.openxmlformats.org/drawingml/2006/picture">
+                  <pic:nvPicPr>
+                    <pic:cNvPr id="1" name=""/>
+                    <pic:cNvPicPr/>
+                  </pic:nvPicPr>
+                  <pic:blipFill>
+                    <a:blip r:embed="rId11"/>
+                    <a:stretch>
+                      <a:fillRect/>
+                    </a:stretch>
+                  </pic:blipFill>
+                  <pic:spPr>
+                    <a:xfrm>
+                      <a:off x="0" y="0"/>
+                      <a:ext cx="5943600" cy="3250565"/>
+                    </a:xfrm>
+                    <a:prstGeom prst="rect">
+                      <a:avLst/>
+                    </a:prstGeom>
+                  </pic:spPr>
+                </pic:pic>
+              </a:graphicData>
+            </a:graphic>
+          </wp:anchor>
+        </w:drawing>
+      </w:r>
+      <w:r>
+        <w:rPr>
+          <w:b/>
+        </w:rPr>
+        <w:t>How does original planned project duration differ from actual duration (if actual duration measured as the duration between “</w:t>
+      </w:r>
+      <w:proofErr w:type="spellStart"/>
+      <w:r>
+        <w:rPr>
+          <w:b/>
+        </w:rPr>
+        <w:t>Approva</w:t>
+      </w:r>
+      <w:r>
+        <w:rPr>
+          <w:b/>
+        </w:rPr>
+        <w:t>l</w:t>
+      </w:r>
+      <w:r>
+        <w:rPr>
+          <w:b/>
+        </w:rPr>
+        <w:t>Date</w:t>
+      </w:r>
+      <w:proofErr w:type="spellEnd"/>
+      <w:r>
+        <w:rPr>
+          <w:b/>
+        </w:rPr>
+        <w:t>” and “</w:t>
+      </w:r>
+      <w:proofErr w:type="spellStart"/>
+      <w:r>
+        <w:rPr>
+          <w:b/>
+        </w:rPr>
+        <w:t>RevisedCompletionDate</w:t>
+      </w:r>
+      <w:proofErr w:type="spellEnd"/>
+      <w:r>
+        <w:rPr>
+          <w:b/>
+        </w:rPr>
+        <w:t>”?)</w:t>
+      </w:r>
+    </w:p>
+    <w:p>
+      <w:r>
+        <w:t>T</w:t>
+      </w:r>
+      <w:r>
+        <w:t xml:space="preserve">wo plots and a table can help us compare the differences between the original duration and actual duration. The difference is astonishing: In reality, almost none of the projects get done in </w:t>
+      </w:r>
+      <w:r>
+        <w:t xml:space="preserve">the planned </w:t>
+      </w:r>
+      <w:proofErr w:type="gramStart"/>
+      <w:r>
+        <w:t>timeframe, but</w:t>
+      </w:r>
+      <w:proofErr w:type="gramEnd"/>
+      <w:r>
+        <w:t xml:space="preserve"> take multiple times longer. The actual minimum duration is 1.074 years, the first quartile of projects takes between the minimum and 16.11 year, the median is 21.50 years, the third quartile goes up to 23.37 years and the actual maximum duration is 84.29 years.</w:t>
+      </w:r>
+    </w:p>
+    <w:p>
+      <w:r>
+        <w:t>On the histogram we see that the distribution of durations is approximately similar for the actual and original duration, but the actual mean is closer to 20 than 2 years, with an exact mean of 23.35 years.</w:t>
+      </w:r>
+    </w:p>
+    <w:p>
+      <w:pPr>
+        <w:pStyle w:val="Caption"/>
+        <w:framePr w:w="9347" w:hSpace="180" w:wrap="around" w:vAnchor="text" w:hAnchor="page" w:x="1421" w:y="1799"/>
+      </w:pPr>
+      <w:r>
+        <w:t xml:space="preserve">Figure </w:t>
+      </w:r>
+      <w:r>
+        <w:fldChar w:fldCharType="begin"/>
+      </w:r>
+      <w:r>
+        <w:instrText xml:space="preserve"> SEQ Figure \* ARABIC </w:instrText>
+      </w:r>
+      <w:r>
+        <w:fldChar w:fldCharType="separate"/>
+      </w:r>
+      <w:r>
+        <w:rPr>
+          <w:noProof/>
+        </w:rPr>
+        <w:t>6</w:t>
+      </w:r>
+      <w:r>
+        <w:fldChar w:fldCharType="end"/>
+      </w:r>
+      <w:r>
+        <w:t xml:space="preserve"> table comparing the distribution parameters for the original and actual project duration</w:t>
+      </w:r>
+    </w:p>
+    <w:p>
+      <w:pPr>
+        <w:pStyle w:val="ListParagraph"/>
+        <w:ind w:left="1080"/>
+        <w:rPr>
+          <w:b/>
+        </w:rPr>
+      </w:pPr>
+    </w:p>
+    <w:tbl>
+      <w:tblPr>
+        <w:tblStyle w:val="TableGrid"/>
+        <w:tblpPr w:leftFromText="180" w:rightFromText="180" w:vertAnchor="text" w:horzAnchor="margin" w:tblpXSpec="center" w:tblpY="-54"/>
+        <w:tblW w:w="0" w:type="auto"/>
+        <w:tblLook w:val="04A0" w:firstRow="1" w:lastRow="0" w:firstColumn="1" w:lastColumn="0" w:noHBand="0" w:noVBand="1"/>
+      </w:tblPr>
+      <w:tblGrid>
+        <w:gridCol w:w="1305"/>
+        <w:gridCol w:w="1384"/>
+        <w:gridCol w:w="1205"/>
+        <w:gridCol w:w="1380"/>
+        <w:gridCol w:w="1205"/>
+        <w:gridCol w:w="1748"/>
+        <w:gridCol w:w="1123"/>
+      </w:tblGrid>
+      <w:tr>
+        <w:tc>
+          <w:tcPr>
+            <w:tcW w:w="1305" w:type="dxa"/>
+          </w:tcPr>
+          <w:p>
+            <w:pPr>
+              <w:pStyle w:val="ListParagraph"/>
+              <w:ind w:left="0"/>
+            </w:pPr>
+            <w:r>
+              <w:t>type</w:t>
+            </w:r>
+          </w:p>
+        </w:tc>
+        <w:tc>
+          <w:tcPr>
+            <w:tcW w:w="1384" w:type="dxa"/>
+          </w:tcPr>
+          <w:p>
+            <w:pPr>
+              <w:pStyle w:val="ListParagraph"/>
+              <w:ind w:left="0"/>
+            </w:pPr>
+            <w:r>
+              <w:t>Minimum</w:t>
+            </w:r>
+          </w:p>
+        </w:tc>
+        <w:tc>
+          <w:tcPr>
+            <w:tcW w:w="1205" w:type="dxa"/>
+          </w:tcPr>
+          <w:p>
+            <w:pPr>
+              <w:pStyle w:val="ListParagraph"/>
+              <w:ind w:left="0"/>
+            </w:pPr>
+            <w:r>
+              <w:t>1</w:t>
+            </w:r>
+            <w:r>
+              <w:rPr>
+                <w:vertAlign w:val="superscript"/>
+              </w:rPr>
+              <w:t>st</w:t>
+            </w:r>
+            <w:r>
+              <w:t xml:space="preserve"> quartile</w:t>
+            </w:r>
+          </w:p>
+        </w:tc>
+        <w:tc>
+          <w:tcPr>
+            <w:tcW w:w="1380" w:type="dxa"/>
+          </w:tcPr>
+          <w:p>
+            <w:pPr>
+              <w:pStyle w:val="ListParagraph"/>
+              <w:ind w:left="0"/>
+            </w:pPr>
+            <w:r>
+              <w:t>Median</w:t>
+            </w:r>
+          </w:p>
+        </w:tc>
+        <w:tc>
+          <w:tcPr>
+            <w:tcW w:w="1205" w:type="dxa"/>
+          </w:tcPr>
+          <w:p>
+            <w:pPr>
+              <w:pStyle w:val="ListParagraph"/>
+              <w:ind w:left="0"/>
+            </w:pPr>
+            <w:r>
+              <w:t>Mean</w:t>
+            </w:r>
+          </w:p>
+        </w:tc>
+        <w:tc>
+          <w:tcPr>
+            <w:tcW w:w="1748" w:type="dxa"/>
+          </w:tcPr>
+          <w:p>
+            <w:pPr>
+              <w:pStyle w:val="ListParagraph"/>
+              <w:ind w:left="0"/>
+            </w:pPr>
+            <w:r>
+              <w:t>3</w:t>
+            </w:r>
+            <w:r>
+              <w:rPr>
+                <w:vertAlign w:val="superscript"/>
+              </w:rPr>
+              <w:t>rd</w:t>
+            </w:r>
+            <w:r>
+              <w:t xml:space="preserve"> quartile</w:t>
+            </w:r>
+          </w:p>
+        </w:tc>
+        <w:tc>
+          <w:tcPr>
+            <w:tcW w:w="1123" w:type="dxa"/>
+          </w:tcPr>
+          <w:p>
+            <w:pPr>
+              <w:pStyle w:val="ListParagraph"/>
+              <w:ind w:left="0"/>
+            </w:pPr>
+            <w:r>
+              <w:t>Maximum</w:t>
+            </w:r>
+          </w:p>
+        </w:tc>
+      </w:tr>
+      <w:tr>
+        <w:tc>
+          <w:tcPr>
+            <w:tcW w:w="1305" w:type="dxa"/>
+          </w:tcPr>
+          <w:p>
+            <w:pPr>
+              <w:pStyle w:val="ListParagraph"/>
+              <w:ind w:left="0"/>
+            </w:pPr>
+            <w:r>
+              <w:t>Original duration</w:t>
+            </w:r>
+          </w:p>
+        </w:tc>
+        <w:tc>
+          <w:tcPr>
+            <w:tcW w:w="1384" w:type="dxa"/>
+          </w:tcPr>
+          <w:p>
+            <w:pPr>
+              <w:pStyle w:val="ListParagraph"/>
+              <w:ind w:left="0"/>
+            </w:pPr>
+            <w:r>
+              <w:t>0.049</w:t>
+            </w:r>
+          </w:p>
+        </w:tc>
+        <w:tc>
+          <w:tcPr>
+            <w:tcW w:w="1205" w:type="dxa"/>
+          </w:tcPr>
+          <w:p>
+            <w:pPr>
+              <w:pStyle w:val="ListParagraph"/>
+              <w:ind w:left="0"/>
+            </w:pPr>
+            <w:r>
+              <w:t>1.093</w:t>
+            </w:r>
+          </w:p>
+        </w:tc>
+        <w:tc>
+          <w:tcPr>
+            <w:tcW w:w="1380" w:type="dxa"/>
+          </w:tcPr>
+          <w:p>
+            <w:pPr>
+              <w:pStyle w:val="ListParagraph"/>
+              <w:ind w:left="0"/>
+            </w:pPr>
+            <w:r>
+              <w:t>1.622</w:t>
+            </w:r>
+          </w:p>
+        </w:tc>
+        <w:tc>
+          <w:tcPr>
+            <w:tcW w:w="1205" w:type="dxa"/>
+          </w:tcPr>
+          <w:p>
+            <w:pPr>
+              <w:pStyle w:val="ListParagraph"/>
+              <w:ind w:left="0"/>
+            </w:pPr>
+            <w:r>
+              <w:t>1.764</w:t>
+            </w:r>
+          </w:p>
+        </w:tc>
+        <w:tc>
+          <w:tcPr>
+            <w:tcW w:w="1748" w:type="dxa"/>
+          </w:tcPr>
+          <w:p>
+            <w:pPr>
+              <w:pStyle w:val="ListParagraph"/>
+              <w:ind w:left="0"/>
+            </w:pPr>
+            <w:r>
+              <w:t>2.145</w:t>
+            </w:r>
+          </w:p>
+        </w:tc>
+        <w:tc>
+          <w:tcPr>
+            <w:tcW w:w="1123" w:type="dxa"/>
+          </w:tcPr>
+          <w:p>
+            <w:pPr>
+              <w:pStyle w:val="ListParagraph"/>
+              <w:keepNext/>
+              <w:ind w:left="0"/>
+            </w:pPr>
+            <w:r>
+              <w:t>9.231</w:t>
+            </w:r>
+          </w:p>
+        </w:tc>
+      </w:tr>
+      <w:tr>
+        <w:tc>
+          <w:tcPr>
+            <w:tcW w:w="1305" w:type="dxa"/>
+          </w:tcPr>
+          <w:p>
+            <w:pPr>
+              <w:pStyle w:val="ListParagraph"/>
+              <w:ind w:left="0"/>
+            </w:pPr>
+            <w:r>
+              <w:t>Actual duration</w:t>
+            </w:r>
+          </w:p>
+        </w:tc>
+        <w:tc>
+          <w:tcPr>
+            <w:tcW w:w="1384" w:type="dxa"/>
+          </w:tcPr>
+          <w:p>
+            <w:pPr>
+              <w:pStyle w:val="ListParagraph"/>
+              <w:ind w:left="0"/>
+            </w:pPr>
+            <w:r>
+              <w:t>1.074</w:t>
+            </w:r>
+          </w:p>
+        </w:tc>
+        <w:tc>
+          <w:tcPr>
+            <w:tcW w:w="1205" w:type="dxa"/>
+          </w:tcPr>
+          <w:p>
+            <w:pPr>
+              <w:pStyle w:val="ListParagraph"/>
+              <w:ind w:left="0"/>
+            </w:pPr>
+            <w:r>
+              <w:t>16.11</w:t>
+            </w:r>
+          </w:p>
+        </w:tc>
+        <w:tc>
+          <w:tcPr>
+            <w:tcW w:w="1380" w:type="dxa"/>
+          </w:tcPr>
+          <w:p>
+            <w:pPr>
+              <w:pStyle w:val="ListParagraph"/>
+              <w:ind w:left="0"/>
+            </w:pPr>
+            <w:r>
+              <w:t>21.50</w:t>
+            </w:r>
+          </w:p>
+        </w:tc>
+        <w:tc>
+          <w:tcPr>
+            <w:tcW w:w="1205" w:type="dxa"/>
+          </w:tcPr>
+          <w:p>
+            <w:pPr>
+              <w:pStyle w:val="ListParagraph"/>
+              <w:ind w:left="0"/>
+            </w:pPr>
+            <w:r>
+              <w:t>23.35</w:t>
+            </w:r>
+          </w:p>
+        </w:tc>
+        <w:tc>
+          <w:tcPr>
+            <w:tcW w:w="1748" w:type="dxa"/>
+          </w:tcPr>
+          <w:p>
+            <w:pPr>
+              <w:pStyle w:val="ListParagraph"/>
+              <w:ind w:left="0"/>
+            </w:pPr>
+            <w:r>
+              <w:t>23.37</w:t>
+            </w:r>
+          </w:p>
+        </w:tc>
+        <w:tc>
+          <w:tcPr>
+            <w:tcW w:w="1123" w:type="dxa"/>
+          </w:tcPr>
+          <w:p>
+            <w:pPr>
+              <w:pStyle w:val="ListParagraph"/>
+              <w:keepNext/>
+              <w:ind w:left="0"/>
+            </w:pPr>
+            <w:r>
+              <w:t>84.29</w:t>
+            </w:r>
+          </w:p>
+        </w:tc>
+      </w:tr>
+    </w:tbl>
+    <w:p>
+      <w:pPr>
+        <w:pStyle w:val="ListParagraph"/>
+        <w:numPr>
+          <w:ilvl w:val="0"/>
+          <w:numId w:val="2"/>
+        </w:numPr>
+        <w:rPr>
+          <w:b/>
+        </w:rPr>
+      </w:pPr>
+      <w:r>
+        <w:rPr>
+          <w:b/>
+        </w:rPr>
+        <w:t>What % of projects that have ratings were rate 0?</w:t>
+      </w:r>
+    </w:p>
+    <w:p>
+      <w:pPr>
+        <w:pStyle w:val="ListParagraph"/>
+        <w:rPr>
+          <w:b/>
+        </w:rPr>
+      </w:pPr>
+      <w:r>
+        <w:rPr>
+          <w:b/>
+        </w:rPr>
+        <w:t xml:space="preserve">What % were rated 1? What % were rated 2? What % were rated 3? </w:t>
+      </w:r>
+      <w:r>
+        <w:rPr>
+          <w:noProof/>
+        </w:rPr>
+        <mc:AlternateContent>
+          <mc:Choice Requires="wps">
+            <w:drawing>
+              <wp:anchor distT="0" distB="0" distL="114300" distR="114300" simplePos="0" relativeHeight="251681792" behindDoc="0" locked="0" layoutInCell="1" allowOverlap="1" wp14:anchorId="63288905" wp14:editId="7150B574">
+                <wp:simplePos x="0" y="0"/>
+                <wp:positionH relativeFrom="column">
+                  <wp:posOffset>0</wp:posOffset>
+                </wp:positionH>
+                <wp:positionV relativeFrom="paragraph">
+                  <wp:posOffset>1778000</wp:posOffset>
+                </wp:positionV>
+                <wp:extent cx="4770120" cy="635"/>
+                <wp:effectExtent l="0" t="0" r="0" b="0"/>
+                <wp:wrapTopAndBottom/>
+                <wp:docPr id="11" name="Text Box 11"/>
+                <wp:cNvGraphicFramePr/>
+                <a:graphic xmlns:a="http://schemas.openxmlformats.org/drawingml/2006/main">
+                  <a:graphicData uri="http://schemas.microsoft.com/office/word/2010/wordprocessingShape">
+                    <wps:wsp>
+                      <wps:cNvSpPr txBox="1"/>
+                      <wps:spPr>
+                        <a:xfrm>
+                          <a:off x="0" y="0"/>
+                          <a:ext cx="4770120" cy="635"/>
+                        </a:xfrm>
+                        <a:prstGeom prst="rect">
+                          <a:avLst/>
+                        </a:prstGeom>
+                        <a:solidFill>
+                          <a:prstClr val="white"/>
+                        </a:solidFill>
+                        <a:ln>
+                          <a:noFill/>
+                        </a:ln>
+                      </wps:spPr>
+                      <wps:txbx>
+                        <w:txbxContent>
+                          <w:p>
+                            <w:pPr>
+                              <w:pStyle w:val="Caption"/>
+                              <w:rPr>
+                                <w:noProof/>
+                              </w:rPr>
+                            </w:pPr>
+                            <w:r>
+                              <w:t xml:space="preserve">Figure </w:t>
+                            </w:r>
+                            <w:r>
+                              <w:fldChar w:fldCharType="begin"/>
+                            </w:r>
+                            <w:r>
+                              <w:instrText xml:space="preserve"> SEQ Figure \* ARABIC </w:instrText>
+                            </w:r>
+                            <w:r>
+                              <w:fldChar w:fldCharType="separate"/>
+                            </w:r>
+                            <w:r>
+                              <w:rPr>
+                                <w:noProof/>
+                              </w:rPr>
+                              <w:t>7</w:t>
+                            </w:r>
+                            <w:r>
+                              <w:fldChar w:fldCharType="end"/>
+                            </w:r>
+                            <w:r>
+                              <w:t xml:space="preserve"> a pie chart showing the proportion of projects that got a certain rating</w:t>
+                            </w:r>
+                          </w:p>
+                        </w:txbxContent>
+                      </wps:txbx>
+                      <wps:bodyPr rot="0" spcFirstLastPara="0" vertOverflow="overflow" horzOverflow="overflow" vert="horz" wrap="square" lIns="0" tIns="0" rIns="0" bIns="0" numCol="1" spcCol="0" rtlCol="0" fromWordArt="0" anchor="t" anchorCtr="0" forceAA="0" compatLnSpc="1">
+                        <a:prstTxWarp prst="textNoShape">
+                          <a:avLst/>
+                        </a:prstTxWarp>
+                        <a:spAutoFit/>
+                      </wps:bodyPr>
+                    </wps:wsp>
+                  </a:graphicData>
+                </a:graphic>
+              </wp:anchor>
+            </w:drawing>
+          </mc:Choice>
+          <mc:Fallback>
+            <w:pict>
+              <v:shape w14:anchorId="63288905" id="Text Box 11" o:spid="_x0000_s1030" type="#_x0000_t202" style="position:absolute;left:0;text-align:left;margin-left:0;margin-top:140pt;width:375.6pt;height:.05pt;z-index:251681792;visibility:visible;mso-wrap-style:square;mso-wrap-distance-left:9pt;mso-wrap-distance-top:0;mso-wrap-distance-right:9pt;mso-wrap-distance-bottom:0;mso-position-horizontal:absolute;mso-position-horizontal-relative:text;mso-position-vertical:absolute;mso-position-vertical-relative:text;v-text-anchor:top" o:gfxdata="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" stroked="f">
+                <v:textbox style="mso-fit-shape-to-text:t" inset="0,0,0,0">
+                  <w:txbxContent>
+                    <w:p>
+                      <w:pPr>
+                        <w:pStyle w:val="Caption"/>
+                        <w:rPr>
+                          <w:noProof/>
+                        </w:rPr>
+                      </w:pPr>
+                      <w:r>
+                        <w:t xml:space="preserve">Figure </w:t>
+                      </w:r>
+                      <w:r>
+                        <w:fldChar w:fldCharType="begin"/>
+                      </w:r>
+                      <w:r>
+                        <w:instrText xml:space="preserve"> SEQ Figure \* ARABIC </w:instrText>
+                      </w:r>
+                      <w:r>
+                        <w:fldChar w:fldCharType="separate"/>
+                      </w:r>
+                      <w:r>
+                        <w:rPr>
+                          <w:noProof/>
+                        </w:rPr>
+                        <w:t>7</w:t>
+                      </w:r>
+                      <w:r>
+                        <w:fldChar w:fldCharType="end"/>
+                      </w:r>
+                      <w:r>
+                        <w:t xml:space="preserve"> a pie chart showing the proportion of projects that got a certain rating</w:t>
+                      </w:r>
+                    </w:p>
+                  </w:txbxContent>
+                </v:textbox>
+                <w10:wrap type="topAndBottom"/>
+              </v:shape>
+            </w:pict>
+          </mc:Fallback>
+        </mc:AlternateContent>
+      </w:r>
+      <w:r>
+        <w:rPr>
+          <w:noProof/>
+        </w:rPr>
+        <w:drawing>
+          <wp:anchor distT="0" distB="0" distL="114300" distR="114300" simplePos="0" relativeHeight="251679744" behindDoc="0" locked="0" layoutInCell="1" allowOverlap="1" wp14:anchorId="3BCBBC80" wp14:editId="038AD53F">
+            <wp:simplePos x="0" y="0"/>
+            <wp:positionH relativeFrom="margin">
+              <wp:align>left</wp:align>
+            </wp:positionH>
+            <wp:positionV relativeFrom="paragraph">
+              <wp:posOffset>247862</wp:posOffset>
+            </wp:positionV>
+            <wp:extent cx="4770120" cy="1473200"/>
+            <wp:effectExtent l="0" t="0" r="0" b="0"/>
+            <wp:wrapTopAndBottom/>
+            <wp:docPr id="10" name="Picture 10"/>
+            <wp:cNvGraphicFramePr>
+              <a:graphicFrameLocks xmlns:a="http://schemas.openxmlformats.org/drawingml/2006/main" noChangeAspect="1"/>
+            </wp:cNvGraphicFramePr>
+            <a:graphic xmlns:a="http://schemas.openxmlformats.org/drawingml/2006/main">
+              <a:graphicData uri="http://schemas.openxmlformats.org/drawingml/2006/picture">
+                <pic:pic xmlns:pic="http://schemas.openxmlformats.org/drawingml/2006/picture">
+                  <pic:nvPicPr>
+                    <pic:cNvPr id="1" name=""/>
+                    <pic:cNvPicPr/>
+                  </pic:nvPicPr>
+                  <pic:blipFill rotWithShape="1">
+                    <a:blip r:embed="rId12"/>
+                    <a:srcRect l="-178" t="25898" r="178" b="25639"/>
+                    <a:stretch/>
+                  </pic:blipFill>
+                  <pic:spPr bwMode="auto">
+                    <a:xfrm>
+                      <a:off x="0" y="0"/>
+                      <a:ext cx="4770120" cy="1473200"/>
+                    </a:xfrm>
+                    <a:prstGeom prst="rect">
+                      <a:avLst/>
+                    </a:prstGeom>
+                    <a:ln>
+                      <a:noFill/>
+                    </a:ln>
+                    <a:extLst>
+                      <a:ext uri="{53640926-AAD7-44D8-BBD7-CCE9431645EC}">
+                        <a14:shadowObscured xmlns:a14="http://schemas.microsoft.com/office/drawing/2010/main"/>
+                      </a:ext>
+                    </a:extLst>
+                  </pic:spPr>
+                </pic:pic>
+              </a:graphicData>
+            </a:graphic>
+            <wp14:sizeRelV relativeFrom="margin">
+              <wp14:pctHeight>0</wp14:pctHeight>
+            </wp14:sizeRelV>
+          </wp:anchor>
+        </w:drawing>
+      </w:r>
+    </w:p>
+    <w:p>
+      <w:r>
+        <w:t>The table</w:t>
+      </w:r>
+      <w:r>
+        <w:t xml:space="preserve"> and pie chart</w:t>
+      </w:r>
+      <w:r>
+        <w:t xml:space="preserve"> above show that only 3% of projects receive a 0-rating, 16% a rating of 1, </w:t>
+      </w:r>
+      <w:r>
+        <w:t>over half (68%) a rating of 2 and again a smaller percentage of 13 the highest rating of 3. The mean rating for all projects was 1.9</w:t>
+      </w:r>
+      <w:r>
+        <w:t>2</w:t>
+      </w:r>
+      <w:r>
+        <w:t>.</w:t>
+      </w:r>
+    </w:p>
+    <w:tbl>
+      <w:tblPr>
+        <w:tblStyle w:val="TableGrid"/>
+        <w:tblpPr w:leftFromText="180" w:rightFromText="180" w:vertAnchor="text" w:horzAnchor="margin" w:tblpY="-71"/>
+        <w:tblW w:w="0" w:type="auto"/>
+        <w:tblLook w:val="04A0" w:firstRow="1" w:lastRow="0" w:firstColumn="1" w:lastColumn="0" w:noHBand="0" w:noVBand="1"/>
+      </w:tblPr>
+      <w:tblGrid>
+        <w:gridCol w:w="1870"/>
+        <w:gridCol w:w="1870"/>
+        <w:gridCol w:w="1870"/>
+        <w:gridCol w:w="1870"/>
+        <w:gridCol w:w="1870"/>
+      </w:tblGrid>
+      <w:tr>
+        <w:tc>
+          <w:tcPr>
+            <w:tcW w:w="1870" w:type="dxa"/>
+          </w:tcPr>
+          <w:p>
+            <w:r>
+              <w:t>Rating</w:t>
+            </w:r>
+          </w:p>
+        </w:tc>
+        <w:tc>
+          <w:tcPr>
+            <w:tcW w:w="1870" w:type="dxa"/>
+          </w:tcPr>
+          <w:p>
+            <w:r>
+              <w:t>0</w:t>
+            </w:r>
+          </w:p>
+        </w:tc>
+        <w:tc>
+          <w:tcPr>
+            <w:tcW w:w="1870" w:type="dxa"/>
+          </w:tcPr>
+          <w:p>
+            <w:r>
+              <w:t>1</w:t>
+            </w:r>
+          </w:p>
+        </w:tc>
+        <w:tc>
+          <w:tcPr>
+            <w:tcW w:w="1870" w:type="dxa"/>
+          </w:tcPr>
+          <w:p>
+            <w:r>
+              <w:t>2</w:t>
+            </w:r>
+          </w:p>
+        </w:tc>
+        <w:tc>
+          <w:tcPr>
+            <w:tcW w:w="1870" w:type="dxa"/>
+          </w:tcPr>
+          <w:p>
+            <w:r>
+              <w:t>3</w:t>
+            </w:r>
+          </w:p>
+        </w:tc>
+      </w:tr>
+      <w:tr>
+        <w:tc>
+          <w:tcPr>
+            <w:tcW w:w="1870" w:type="dxa"/>
+          </w:tcPr>
+          <w:p>
+            <w:r>
+              <w:t>%</w:t>
+            </w:r>
+            <w:r>
+              <w:t xml:space="preserve"> of projects</w:t>
+            </w:r>
+          </w:p>
+        </w:tc>
+        <w:tc>
+          <w:tcPr>
+            <w:tcW w:w="1870" w:type="dxa"/>
+          </w:tcPr>
+          <w:p>
+            <w:r>
+              <w:t>3</w:t>
+            </w:r>
+          </w:p>
+        </w:tc>
+        <w:tc>
+          <w:tcPr>
+            <w:tcW w:w="1870" w:type="dxa"/>
+          </w:tcPr>
+          <w:p>
+            <w:r>
+              <w:t>16</w:t>
+            </w:r>
+          </w:p>
+        </w:tc>
+        <w:tc>
+          <w:tcPr>
+            <w:tcW w:w="1870" w:type="dxa"/>
+          </w:tcPr>
+          <w:p>
+            <w:r>
+              <w:t>68</w:t>
+            </w:r>
+          </w:p>
+        </w:tc>
+        <w:tc>
+          <w:tcPr>
+            <w:tcW w:w="1870" w:type="dxa"/>
+          </w:tcPr>
+          <w:p>
+            <w:pPr>
+              <w:keepNext/>
+            </w:pPr>
+            <w:r>
+              <w:t>13</w:t>
+            </w:r>
+          </w:p>
+        </w:tc>
+      </w:tr>
+    </w:tbl>
+    <w:p>
+      <w:pPr>
+        <w:pStyle w:val="Caption"/>
+        <w:framePr w:w="9440" w:hSpace="180" w:wrap="around" w:vAnchor="text" w:hAnchor="page" w:x="1411" w:y="565"/>
+      </w:pPr>
+      <w:r>
+        <w:t xml:space="preserve">Figure </w:t>
+      </w:r>
+      <w:r>
+        <w:fldChar w:fldCharType="begin"/>
+      </w:r>
+      <w:r>
+        <w:instrText xml:space="preserve"> SEQ Figure \* ARABIC </w:instrText>
+      </w:r>
+      <w:r>
+        <w:fldChar w:fldCharType="separate"/>
+      </w:r>
+      <w:r>
+        <w:rPr>
+          <w:noProof/>
+        </w:rPr>
+        <w:t>8</w:t>
+      </w:r>
+      <w:r>
+        <w:fldChar w:fldCharType="end"/>
+      </w:r>
+      <w:r>
+        <w:t xml:space="preserve"> a table showing the percentages of project with each of the ratings.</w:t>
+      </w:r>
+    </w:p>
+    <w:p>
+      <w:pPr>
+        <w:pStyle w:val="ListParagraph"/>
+        <w:numPr>
+          <w:ilvl w:val="0"/>
+          <w:numId w:val="2"/>
+        </w:numPr>
+        <w:rPr>
+          <w:b/>
+        </w:rPr>
+      </w:pPr>
+      <w:r>
+        <w:rPr>
+          <w:b/>
+        </w:rPr>
+        <w:t xml:space="preserve">Repeat problem 2, but this time exclude all PPTA projects. PPTA projects are more prone to negative ratings, because after a certain point in time only the low-rated PPTA projects required ratings. PPTA stands for “Project Preparatory Technical Assistance” and is basically a project </w:t>
+      </w:r>
+      <w:proofErr w:type="spellStart"/>
+      <w:r>
+        <w:rPr>
+          <w:b/>
+        </w:rPr>
+        <w:t>intentded</w:t>
+      </w:r>
+      <w:proofErr w:type="spellEnd"/>
+      <w:r>
+        <w:rPr>
+          <w:b/>
+        </w:rPr>
+        <w:t xml:space="preserve"> to </w:t>
+      </w:r>
+      <w:proofErr w:type="spellStart"/>
+      <w:r>
+        <w:rPr>
+          <w:b/>
+        </w:rPr>
+        <w:t>zset</w:t>
+      </w:r>
+      <w:proofErr w:type="spellEnd"/>
+      <w:r>
+        <w:rPr>
+          <w:b/>
+        </w:rPr>
+        <w:t xml:space="preserve"> up a loan (often a very large multi-million-dollar loan)</w:t>
+      </w:r>
+      <w:r>
+        <w:rPr>
+          <w:b/>
+        </w:rPr>
+        <w:t>.</w:t>
+      </w:r>
+      <w:r>
+        <w:rPr>
+          <w:b/>
+        </w:rPr>
+        <w:t xml:space="preserve"> </w:t>
+      </w:r>
+      <w:r>
+        <w:rPr>
+          <w:b/>
+        </w:rPr>
+        <w:t>Only PPTAs that fail to “eventuate” to a loan are rated, which is why they are usually rated negatively.</w:t>
+      </w:r>
+    </w:p>
+    <w:p>
+      <w:r>
+        <w:rPr>
+          <w:noProof/>
+        </w:rPr>
+        <mc:AlternateContent>
+          <mc:Choice Requires="wps">
+            <w:drawing>
+              <wp:anchor distT="0" distB="0" distL="114300" distR="114300" simplePos="0" relativeHeight="251685888" behindDoc="0" locked="0" layoutInCell="1" allowOverlap="1" wp14:anchorId="10FE2641" wp14:editId="6BE0DB51">
+                <wp:simplePos x="0" y="0"/>
+                <wp:positionH relativeFrom="margin">
+                  <wp:align>left</wp:align>
+                </wp:positionH>
+                <wp:positionV relativeFrom="paragraph">
+                  <wp:posOffset>1525270</wp:posOffset>
+                </wp:positionV>
+                <wp:extent cx="4770120" cy="635"/>
+                <wp:effectExtent l="0" t="0" r="0" b="0"/>
+                <wp:wrapTopAndBottom/>
+                <wp:docPr id="13" name="Text Box 13"/>
+                <wp:cNvGraphicFramePr/>
+                <a:graphic xmlns:a="http://schemas.openxmlformats.org/drawingml/2006/main">
+                  <a:graphicData uri="http://schemas.microsoft.com/office/word/2010/wordprocessingShape">
+                    <wps:wsp>
+                      <wps:cNvSpPr txBox="1"/>
+                      <wps:spPr>
+                        <a:xfrm>
+                          <a:off x="0" y="0"/>
+                          <a:ext cx="4770120" cy="635"/>
+                        </a:xfrm>
+                        <a:prstGeom prst="rect">
+                          <a:avLst/>
+                        </a:prstGeom>
+                        <a:solidFill>
+                          <a:prstClr val="white"/>
+                        </a:solidFill>
+                        <a:ln>
+                          <a:noFill/>
+                        </a:ln>
+                      </wps:spPr>
+                      <wps:txbx>
+                        <w:txbxContent>
+                          <w:p>
+                            <w:pPr>
+                              <w:pStyle w:val="Caption"/>
+                              <w:rPr>
+                                <w:noProof/>
+                              </w:rPr>
+                            </w:pPr>
+                            <w:r>
+                              <w:t xml:space="preserve">Figure </w:t>
+                            </w:r>
+                            <w:r>
+                              <w:fldChar w:fldCharType="begin"/>
+                            </w:r>
+                            <w:r>
+                              <w:instrText xml:space="preserve"> SEQ Figure \* ARABIC </w:instrText>
+                            </w:r>
+                            <w:r>
+                              <w:fldChar w:fldCharType="separate"/>
+                            </w:r>
+                            <w:r>
+                              <w:rPr>
+                                <w:noProof/>
+                              </w:rPr>
+                              <w:t>9</w:t>
+                            </w:r>
+                            <w:r>
+                              <w:fldChar w:fldCharType="end"/>
+                            </w:r>
+                            <w:r>
+                              <w:t xml:space="preserve"> a pie chart showing the proportions of projects with a certain rating</w:t>
+                            </w:r>
+                          </w:p>
+                        </w:txbxContent>
+                      </wps:txbx>
+                      <wps:bodyPr rot="0" spcFirstLastPara="0" vertOverflow="overflow" horzOverflow="overflow" vert="horz" wrap="square" lIns="0" tIns="0" rIns="0" bIns="0" numCol="1" spcCol="0" rtlCol="0" fromWordArt="0" anchor="t" anchorCtr="0" forceAA="0" compatLnSpc="1">
+                        <a:prstTxWarp prst="textNoShape">
+                          <a:avLst/>
+                        </a:prstTxWarp>
+                        <a:spAutoFit/>
+                      </wps:bodyPr>
+                    </wps:wsp>
+                  </a:graphicData>
+                </a:graphic>
+              </wp:anchor>
+            </w:drawing>
+          </mc:Choice>
+          <mc:Fallback>
+            <w:pict>
+              <v:shape w14:anchorId="10FE2641" id="Text Box 13" o:spid="_x0000_s1031" type="#_x0000_t202" style="position:absolute;margin-left:0;margin-top:120.1pt;width:375.6pt;height:.05pt;z-index:251685888;visibility:visible;mso-wrap-style:square;mso-wrap-distance-left:9pt;mso-wrap-distance-top:0;mso-wrap-distance-right:9pt;mso-wrap-distance-bottom:0;mso-position-horizontal:left;mso-position-horizontal-relative:margin;mso-position-vertical:absolute;mso-position-vertical-relative:text;v-text-anchor:top" o:gfxdata="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" stroked="f">
+                <v:textbox style="mso-fit-shape-to-text:t" inset="0,0,0,0">
+                  <w:txbxContent>
+                    <w:p>
+                      <w:pPr>
+                        <w:pStyle w:val="Caption"/>
+                        <w:rPr>
+                          <w:noProof/>
+                        </w:rPr>
+                      </w:pPr>
+                      <w:r>
+                        <w:t xml:space="preserve">Figure </w:t>
+                      </w:r>
+                      <w:r>
+                        <w:fldChar w:fldCharType="begin"/>
+                      </w:r>
+                      <w:r>
+                        <w:instrText xml:space="preserve"> SEQ Figure \* ARABIC </w:instrText>
+                      </w:r>
+                      <w:r>
+                        <w:fldChar w:fldCharType="separate"/>
+                      </w:r>
+                      <w:r>
+                        <w:rPr>
+                          <w:noProof/>
+                        </w:rPr>
+                        <w:t>9</w:t>
+                      </w:r>
+                      <w:r>
+                        <w:fldChar w:fldCharType="end"/>
+                      </w:r>
+                      <w:r>
+                        <w:t xml:space="preserve"> a pie chart showing the proportions of projects with a certain rating</w:t>
+                      </w:r>
+                    </w:p>
+                  </w:txbxContent>
+                </v:textbox>
+                <w10:wrap type="topAndBottom" anchorx="margin"/>
+              </v:shape>
+            </w:pict>
+          </mc:Fallback>
+        </mc:AlternateContent>
+      </w:r>
+      <w:r>
+        <w:rPr>
+          <w:noProof/>
+        </w:rPr>
+        <w:drawing>
+          <wp:anchor distT="0" distB="0" distL="114300" distR="114300" simplePos="0" relativeHeight="251683840" behindDoc="0" locked="0" layoutInCell="1" allowOverlap="1" wp14:anchorId="79293339" wp14:editId="1A07F019">
+            <wp:simplePos x="0" y="0"/>
+            <wp:positionH relativeFrom="margin">
+              <wp:posOffset>0</wp:posOffset>
+            </wp:positionH>
+            <wp:positionV relativeFrom="paragraph">
+              <wp:posOffset>0</wp:posOffset>
+            </wp:positionV>
+            <wp:extent cx="4770120" cy="1565910"/>
+            <wp:effectExtent l="0" t="0" r="0" b="0"/>
+            <wp:wrapTopAndBottom/>
+            <wp:docPr id="12" name="Picture 12"/>
+            <wp:cNvGraphicFramePr>
+              <a:graphicFrameLocks xmlns:a="http://schemas.openxmlformats.org/drawingml/2006/main" noChangeAspect="1"/>
+            </wp:cNvGraphicFramePr>
+            <a:graphic xmlns:a="http://schemas.openxmlformats.org/drawingml/2006/main">
+              <a:graphicData uri="http://schemas.openxmlformats.org/drawingml/2006/picture">
+                <pic:pic xmlns:pic="http://schemas.openxmlformats.org/drawingml/2006/picture">
+                  <pic:nvPicPr>
+                    <pic:cNvPr id="1" name=""/>
+                    <pic:cNvPicPr/>
+                  </pic:nvPicPr>
+                  <pic:blipFill rotWithShape="1">
+                    <a:blip r:embed="rId13"/>
+                    <a:srcRect t="22835" b="25638"/>
+                    <a:stretch/>
+                  </pic:blipFill>
+                  <pic:spPr bwMode="auto">
+                    <a:xfrm>
+                      <a:off x="0" y="0"/>
+                      <a:ext cx="4770120" cy="1565910"/>
+                    </a:xfrm>
+                    <a:prstGeom prst="rect">
+                      <a:avLst/>
+                    </a:prstGeom>
+                    <a:ln>
+                      <a:noFill/>
+                    </a:ln>
+                    <a:extLst>
+                      <a:ext uri="{53640926-AAD7-44D8-BBD7-CCE9431645EC}">
+                        <a14:shadowObscured xmlns:a14="http://schemas.microsoft.com/office/drawing/2010/main"/>
+                      </a:ext>
+                    </a:extLst>
+                  </pic:spPr>
+                </pic:pic>
+              </a:graphicData>
+            </a:graphic>
+            <wp14:sizeRelV relativeFrom="margin">
+              <wp14:pctHeight>0</wp14:pctHeight>
+            </wp14:sizeRelV>
+          </wp:anchor>
+        </w:drawing>
+      </w:r>
+      <w:r>
+        <w:t>When we exclude the PPTA projects, we see a small decrease in the percentage of lower-rated projects and a small increase in the percentage of higher-rated projects.</w:t>
+      </w:r>
+      <w:r>
+        <w:t xml:space="preserve"> The overall mean rating increased from </w:t>
+      </w:r>
+      <w:bookmarkStart w:id="0" w:name="_GoBack"/>
+      <w:r>
+        <w:t>1.92 to 1.96</w:t>
+      </w:r>
+    </w:p>
+    <w:tbl>
+      <w:tblPr>
+        <w:tblStyle w:val="TableGrid"/>
+        <w:tblpPr w:leftFromText="180" w:rightFromText="180" w:vertAnchor="text" w:horzAnchor="margin" w:tblpY="9"/>
+        <w:tblW w:w="9350" w:type="dxa"/>
+        <w:tblLook w:val="04A0" w:firstRow="1" w:lastRow="0" w:firstColumn="1" w:lastColumn="0" w:noHBand="0" w:noVBand="1"/>
+      </w:tblPr>
+      <w:tblGrid>
+        <w:gridCol w:w="1870"/>
+        <w:gridCol w:w="1870"/>
+        <w:gridCol w:w="1870"/>
+        <w:gridCol w:w="1870"/>
+        <w:gridCol w:w="1870"/>
+      </w:tblGrid>
+      <w:tr>
+        <w:tc>
+          <w:tcPr>
+            <w:tcW w:w="1870" w:type="dxa"/>
+          </w:tcPr>
+          <w:bookmarkEnd w:id="0"/>
+          <w:p>
+            <w:r>
+              <w:t>Rating</w:t>
+            </w:r>
+          </w:p>
+        </w:tc>
+        <w:tc>
+          <w:tcPr>
+            <w:tcW w:w="1870" w:type="dxa"/>
+          </w:tcPr>
+          <w:p>
+            <w:r>
+              <w:t>0</w:t>
+            </w:r>
+          </w:p>
+        </w:tc>
+        <w:tc>
+          <w:tcPr>
+            <w:tcW w:w="1870" w:type="dxa"/>
+          </w:tcPr>
+          <w:p>
+            <w:r>
+              <w:t>1</w:t>
+            </w:r>
+          </w:p>
+        </w:tc>
+        <w:tc>
+          <w:tcPr>
+            <w:tcW w:w="1870" w:type="dxa"/>
+          </w:tcPr>
+          <w:p>
+            <w:r>
+              <w:t>2</w:t>
+            </w:r>
+          </w:p>
+        </w:tc>
+        <w:tc>
+          <w:tcPr>
+            <w:tcW w:w="1870" w:type="dxa"/>
+          </w:tcPr>
+          <w:p>
+            <w:r>
+              <w:t>3</w:t>
+            </w:r>
+          </w:p>
+        </w:tc>
+      </w:tr>
+      <w:tr>
+        <w:tc>
+          <w:tcPr>
+            <w:tcW w:w="1870" w:type="dxa"/>
+          </w:tcPr>
+          <w:p>
+            <w:r>
+              <w:t>% of projects</w:t>
+            </w:r>
+          </w:p>
+        </w:tc>
+        <w:tc>
+          <w:tcPr>
+            <w:tcW w:w="1870" w:type="dxa"/>
+          </w:tcPr>
+          <w:p>
+            <w:r>
+              <w:t>3</w:t>
+            </w:r>
+          </w:p>
+        </w:tc>
+        <w:tc>
+          <w:tcPr>
+            <w:tcW w:w="1870" w:type="dxa"/>
+          </w:tcPr>
+          <w:p>
+            <w:r>
+              <w:t>16</w:t>
+            </w:r>
+          </w:p>
+        </w:tc>
+        <w:tc>
+          <w:tcPr>
+            <w:tcW w:w="1870" w:type="dxa"/>
+          </w:tcPr>
+          <w:p>
+            <w:r>
+              <w:t>68</w:t>
+            </w:r>
+          </w:p>
+        </w:tc>
+        <w:tc>
+          <w:tcPr>
+            <w:tcW w:w="1870" w:type="dxa"/>
+          </w:tcPr>
+          <w:p>
+            <w:r>
+              <w:t>13</w:t>
+            </w:r>
+          </w:p>
+        </w:tc>
+      </w:tr>
+      <w:tr>
+        <w:tc>
+          <w:tcPr>
+            <w:tcW w:w="1870" w:type="dxa"/>
+          </w:tcPr>
+          <w:p>
+            <w:r>
+              <w:t>% of projects excluding PPTA</w:t>
+            </w:r>
+          </w:p>
+        </w:tc>
+        <w:tc>
+          <w:tcPr>
+            <w:tcW w:w="1870" w:type="dxa"/>
+          </w:tcPr>
+          <w:p>
+            <w:r>
+              <w:t>2</w:t>
+            </w:r>
+          </w:p>
+        </w:tc>
+        <w:tc>
+          <w:tcPr>
+            <w:tcW w:w="1870" w:type="dxa"/>
+          </w:tcPr>
+          <w:p>
+            <w:r>
+              <w:t>14</w:t>
+            </w:r>
+          </w:p>
+        </w:tc>
+        <w:tc>
+          <w:tcPr>
+            <w:tcW w:w="1870" w:type="dxa"/>
+          </w:tcPr>
+          <w:p>
+            <w:r>
+              <w:t>70</w:t>
+            </w:r>
+          </w:p>
+        </w:tc>
+        <w:tc>
+          <w:tcPr>
+            <w:tcW w:w="1870" w:type="dxa"/>
+          </w:tcPr>
+          <w:p>
+            <w:pPr>
+              <w:keepNext/>
+            </w:pPr>
+            <w:r>
+              <w:t>14</w:t>
+            </w:r>
+          </w:p>
+        </w:tc>
+      </w:tr>
+    </w:tbl>
+    <w:p>
+      <w:pPr>
+        <w:pStyle w:val="Caption"/>
+        <w:framePr w:w="9427" w:hSpace="180" w:wrap="around" w:vAnchor="text" w:hAnchor="page" w:x="1435" w:y="1132"/>
+      </w:pPr>
+      <w:r>
+        <w:t xml:space="preserve">Figure </w:t>
+      </w:r>
+      <w:r>
+        <w:fldChar w:fldCharType="begin"/>
+      </w:r>
+      <w:r>
+        <w:instrText xml:space="preserve"> SEQ Figure \* ARABIC </w:instrText>
+      </w:r>
+      <w:r>
+        <w:fldChar w:fldCharType="separate"/>
+      </w:r>
+      <w:r>
+        <w:rPr>
+          <w:noProof/>
+        </w:rPr>
+        <w:t>10</w:t>
+      </w:r>
+      <w:r>
+        <w:fldChar w:fldCharType="end"/>
+      </w:r>
+      <w:r>
+        <w:t xml:space="preserve"> A table showing the increase in ratings when the PPTA projects are taken out</w:t>
+      </w:r>
+    </w:p>
     <w:p/>
+    <w:p>
+      <w:pPr>
+        <w:pStyle w:val="ListParagraph"/>
+        <w:numPr>
+          <w:ilvl w:val="0"/>
+          <w:numId w:val="2"/>
+        </w:numPr>
+        <w:rPr>
+          <w:b/>
+        </w:rPr>
+      </w:pPr>
+      <w:r>
+        <w:rPr>
+          <w:b/>
+        </w:rPr>
+        <w:t>Identify the top 25% of projects by “</w:t>
+      </w:r>
+      <w:proofErr w:type="spellStart"/>
+      <w:r>
+        <w:rPr>
+          <w:b/>
+        </w:rPr>
+        <w:t>RevisedAmount</w:t>
+      </w:r>
+      <w:proofErr w:type="spellEnd"/>
+      <w:r>
+        <w:rPr>
+          <w:b/>
+        </w:rPr>
+        <w:t>” and the bottom 25% of projects by “</w:t>
+      </w:r>
+      <w:proofErr w:type="spellStart"/>
+      <w:r>
+        <w:rPr>
+          <w:b/>
+        </w:rPr>
+        <w:t>RevisedAmount</w:t>
+      </w:r>
+      <w:proofErr w:type="spellEnd"/>
+      <w:r>
+        <w:rPr>
+          <w:b/>
+        </w:rPr>
+        <w:t>”. (“</w:t>
+      </w:r>
+      <w:proofErr w:type="spellStart"/>
+      <w:r>
+        <w:rPr>
+          <w:b/>
+        </w:rPr>
+        <w:t>RevisedAmount</w:t>
+      </w:r>
+      <w:proofErr w:type="spellEnd"/>
+      <w:r>
+        <w:rPr>
+          <w:b/>
+        </w:rPr>
+        <w:t>” shows the final project budget.)</w:t>
+      </w:r>
+    </w:p>
+    <w:p>
+      <w:pPr>
+        <w:pStyle w:val="ListParagraph"/>
+        <w:rPr>
+          <w:b/>
+        </w:rPr>
+      </w:pPr>
+      <w:r>
+        <w:rPr>
+          <w:b/>
+        </w:rPr>
+        <w:t>Compare the ratings of these projects. Can you draw a causal conclusion about the effect of budget size on ratings? Why or why not?</w:t>
+      </w:r>
+    </w:p>
+    <w:p>
+      <w:pPr>
+        <w:rPr>
+          <w:b/>
+        </w:rPr>
+      </w:pPr>
+    </w:p>
+    <w:p>
+      <w:pPr>
+        <w:pStyle w:val="ListParagraph"/>
+        <w:numPr>
+          <w:ilvl w:val="0"/>
+          <w:numId w:val="2"/>
+        </w:numPr>
+        <w:rPr>
+          <w:b/>
+        </w:rPr>
+      </w:pPr>
+      <w:r>
+        <w:rPr>
+          <w:b/>
+        </w:rPr>
+        <w:t>Imagine your manager asks you to apply Jeremy Howard’s drivetrain model to the problem of optimal budget-setting to maximize project success (i.e., “Rating”).</w:t>
+      </w:r>
+    </w:p>
+    <w:p>
+      <w:pPr>
+        <w:pStyle w:val="ListParagraph"/>
+        <w:rPr>
+          <w:b/>
+        </w:rPr>
+      </w:pPr>
+      <w:r>
+        <w:rPr>
+          <w:b/>
+        </w:rPr>
+        <w:t>In such a situation, what would be the:</w:t>
+      </w:r>
+    </w:p>
+    <w:p>
+      <w:pPr>
+        <w:pStyle w:val="ListParagraph"/>
+        <w:numPr>
+          <w:ilvl w:val="0"/>
+          <w:numId w:val="4"/>
+        </w:numPr>
+        <w:rPr>
+          <w:b/>
+        </w:rPr>
+      </w:pPr>
+      <w:r>
+        <w:rPr>
+          <w:b/>
+        </w:rPr>
+        <w:t>Decision problem or objective?</w:t>
+      </w:r>
+    </w:p>
+    <w:p>
+      <w:pPr>
+        <w:pStyle w:val="ListParagraph"/>
+        <w:ind w:left="1080"/>
+      </w:pPr>
+      <w:r>
+        <w:t>Optimizing the rating of the projects supported</w:t>
+      </w:r>
+    </w:p>
+    <w:p>
+      <w:pPr>
+        <w:pStyle w:val="ListParagraph"/>
+        <w:numPr>
+          <w:ilvl w:val="0"/>
+          <w:numId w:val="4"/>
+        </w:numPr>
+        <w:rPr>
+          <w:b/>
+        </w:rPr>
+      </w:pPr>
+      <w:r>
+        <w:rPr>
+          <w:b/>
+        </w:rPr>
+        <w:t>Lever or levers?</w:t>
+      </w:r>
+    </w:p>
+    <w:p>
+      <w:pPr>
+        <w:pStyle w:val="ListParagraph"/>
+        <w:ind w:left="1080"/>
+      </w:pPr>
+      <w:r>
+        <w:t>The budget given to each project</w:t>
+      </w:r>
+      <w:r>
+        <w:t>.</w:t>
+      </w:r>
+    </w:p>
+    <w:p>
+      <w:pPr>
+        <w:pStyle w:val="ListParagraph"/>
+        <w:ind w:left="1080"/>
+      </w:pPr>
+      <w:r>
+        <w:t>Potentially the organization also has power over the deadlines set (“</w:t>
+      </w:r>
+      <w:proofErr w:type="spellStart"/>
+      <w:r>
+        <w:t>CompletionData</w:t>
+      </w:r>
+      <w:proofErr w:type="spellEnd"/>
+      <w:r>
+        <w:t>”). This would however not be the independent variable we are investigating to find the optimal budget-setting, but rather a confounding variable.</w:t>
+      </w:r>
+    </w:p>
+    <w:p>
+      <w:pPr>
+        <w:pStyle w:val="ListParagraph"/>
+        <w:numPr>
+          <w:ilvl w:val="0"/>
+          <w:numId w:val="4"/>
+        </w:numPr>
+        <w:rPr>
+          <w:b/>
+        </w:rPr>
+      </w:pPr>
+      <w:r>
+        <w:rPr>
+          <w:b/>
+        </w:rPr>
+        <w:t>Ideal RCT design?</w:t>
+      </w:r>
+    </w:p>
+    <w:p>
+      <w:pPr>
+        <w:pStyle w:val="ListParagraph"/>
+        <w:ind w:left="1080"/>
+      </w:pPr>
+      <w:r>
+        <w:t>For a randomized controlled trial, we would want each project to randomly be assigned a different treatment (budget size) and try to minimize confounding variables like “</w:t>
+      </w:r>
+      <w:proofErr w:type="spellStart"/>
+      <w:r>
+        <w:t>CompletionDate</w:t>
+      </w:r>
+      <w:proofErr w:type="spellEnd"/>
+      <w:r>
+        <w:t>”. For the variables we do cannot control, like the country or type, we would want to get a diverse treatment within the group, so we can more easily check for the significance of these factors later.</w:t>
+      </w:r>
+    </w:p>
+    <w:p>
+      <w:pPr>
+        <w:pStyle w:val="ListParagraph"/>
+        <w:numPr>
+          <w:ilvl w:val="0"/>
+          <w:numId w:val="4"/>
+        </w:numPr>
+        <w:rPr>
+          <w:b/>
+        </w:rPr>
+      </w:pPr>
+      <w:r>
+        <w:rPr>
+          <w:b/>
+        </w:rPr>
+        <w:t>Dependent variable and independent variable(s) in the modeler</w:t>
+      </w:r>
+    </w:p>
+    <w:p>
+      <w:pPr>
+        <w:pStyle w:val="ListParagraph"/>
+        <w:ind w:left="1080"/>
+      </w:pPr>
+      <w:r>
+        <w:t>Independent variable: the budget the project was assigned</w:t>
+      </w:r>
+    </w:p>
+    <w:p>
+      <w:pPr>
+        <w:pStyle w:val="ListParagraph"/>
+        <w:ind w:left="1080"/>
+      </w:pPr>
+      <w:r>
+        <w:t>Dependent variable: project success</w:t>
+      </w:r>
+    </w:p>
+    <w:p>
+      <w:pPr>
+        <w:pStyle w:val="ListParagraph"/>
+        <w:numPr>
+          <w:ilvl w:val="0"/>
+          <w:numId w:val="4"/>
+        </w:numPr>
+        <w:rPr>
+          <w:b/>
+        </w:rPr>
+      </w:pPr>
+      <w:r>
+        <w:rPr>
+          <w:b/>
+        </w:rPr>
+        <w:t>And—Why would running RCT</w:t>
+      </w:r>
+      <w:r>
+        <w:rPr>
+          <w:b/>
+        </w:rPr>
+        <w:t>s and modeling/optimization over RCT results be preferable to using (observational, non-RCT) “</w:t>
+      </w:r>
+      <w:proofErr w:type="spellStart"/>
+      <w:r>
+        <w:rPr>
+          <w:b/>
+        </w:rPr>
+        <w:t>mdid</w:t>
+      </w:r>
+      <w:proofErr w:type="spellEnd"/>
+      <w:r>
+        <w:rPr>
+          <w:b/>
+        </w:rPr>
+        <w:t>” data?</w:t>
+      </w:r>
+    </w:p>
+    <w:p>
+      <w:pPr>
+        <w:pStyle w:val="ListParagraph"/>
+        <w:ind w:left="1080"/>
+      </w:pPr>
+      <w:r>
+        <w:t xml:space="preserve">The problem with observational data is that there are a lot of confounding variables that are amplified by the lack of </w:t>
+      </w:r>
+      <w:r>
+        <w:t xml:space="preserve">standardization. Projects might be getting an increase in budged because they are not doing well, pulling down the rating of high-budget projects. Or they might be a PPTA project that has a lower rating not necessarily for the budget, but because it took too long to eventuate. </w:t>
+      </w:r>
+      <w:proofErr w:type="gramStart"/>
+      <w:r>
+        <w:t>These kind of circumstances</w:t>
+      </w:r>
+      <w:proofErr w:type="gramEnd"/>
+      <w:r>
+        <w:t xml:space="preserve"> make it impossible to draw a causal relationship from the observational data.</w:t>
+      </w:r>
+    </w:p>
     <w:sectPr>
-      <w:headerReference w:type="default" r:id="rId6"/>
+      <w:headerReference w:type="default" r:id="rId14"/>
       <w:pgSz w:w="12240" w:h="15840"/>
       <w:pgMar w:top="1440" w:right="1440" w:bottom="1440" w:left="1440" w:header="720" w:footer="720" w:gutter="0"/>
       <w:cols w:space="720"/>
@@ -222,10 +3094,383 @@
       <w:pStyle w:val="Header"/>
     </w:pPr>
     <w:r>
-      <w:t>ASSIGNMENT NAME</w:t>
+      <w:t>R COMPETENCY AND THE DRIVETRAIN APPROACH TO DECISION MAKING</w:t>
     </w:r>
   </w:p>
 </w:hdr>
+</file>
+
+<file path=word/numbering.xml><?xml version="1.0" encoding="utf-8"?>
+<w:numbering xmlns:wpc="http://schemas.microsoft.com/office/word/2010/wordprocessingCanvas" xmlns:cx="http://schemas.microsoft.com/office/drawing/2014/chartex" xmlns:cx1="http://schemas.microsoft.com/office/drawing/2015/9/8/chartex" xmlns:cx2="http://schemas.microsoft.com/office/drawing/2015/10/21/chartex" xmlns:cx3="http://schemas.microsoft.com/office/drawing/2016/5/9/chartex" xmlns:cx4="http://schemas.microsoft.com/office/drawing/2016/5/10/chartex" xmlns:cx5="http://schemas.microsoft.com/office/drawing/2016/5/11/chartex" xmlns:cx6="http://schemas.microsoft.com/office/drawing/2016/5/12/chartex" xmlns:cx7="http://schemas.microsoft.com/office/drawing/2016/5/13/chartex" xmlns:cx8="http://schemas.microsoft.com/office/drawing/2016/5/14/chartex" xmlns:mc="http://schemas.openxmlformats.org/markup-compatibility/2006" xmlns:aink="http://schemas.microsoft.com/office/drawing/2016/ink" xmlns:am3d="http://schemas.microsoft.com/office/drawing/2017/model3d" xmlns:o="urn:schemas-microsoft-com:office:office" xmlns:r="http://schemas.openxmlformats.org/officeDocument/2006/relationships" xmlns:m="http://schemas.openxmlformats.org/officeDocument/2006/math" xmlns:v="urn:schemas-microsoft-com:vml" xmlns:wp14="http://schemas.microsoft.com/office/word/2010/wordprocessingDrawing" xmlns:wp="http://schemas.openxmlformats.org/drawingml/2006/wordprocessingDrawing" xmlns:w10="urn:schemas-microsoft-com:office:word" xmlns:w="http://schemas.openxmlformats.org/wordprocessingml/2006/main" xmlns:w14="http://schemas.microsoft.com/office/word/2010/wordml" xmlns:w15="http://schemas.microsoft.com/office/word/2012/wordml" xmlns:w16cid="http://schemas.microsoft.com/office/word/2016/wordml/cid" xmlns:w16se="http://schemas.microsoft.com/office/word/2015/wordml/symex" xmlns:wpg="http://schemas.microsoft.com/office/word/2010/wordprocessingGroup" xmlns:wpi="http://schemas.microsoft.com/office/word/2010/wordprocessingInk" xmlns:wne="http://schemas.microsoft.com/office/word/2006/wordml" xmlns:wps="http://schemas.microsoft.com/office/word/2010/wordprocessingShape" mc:Ignorable="w14 w15 w16se w16cid wp14">
+  <w:abstractNum w:abstractNumId="0" w15:restartNumberingAfterBreak="0">
+    <w:nsid w:val="07587201"/>
+    <w:multiLevelType w:val="hybridMultilevel"/>
+    <w:tmpl w:val="381259E6"/>
+    <w:lvl w:ilvl="0" w:tplc="04090011">
+      <w:start w:val="1"/>
+      <w:numFmt w:val="decimal"/>
+      <w:lvlText w:val="%1)"/>
+      <w:lvlJc w:val="left"/>
+      <w:pPr>
+        <w:ind w:left="720" w:hanging="360"/>
+      </w:pPr>
+      <w:rPr>
+        <w:rFonts w:hint="default"/>
+      </w:rPr>
+    </w:lvl>
+    <w:lvl w:ilvl="1" w:tplc="04090019" w:tentative="1">
+      <w:start w:val="1"/>
+      <w:numFmt w:val="lowerLetter"/>
+      <w:lvlText w:val="%2."/>
+      <w:lvlJc w:val="left"/>
+      <w:pPr>
+        <w:ind w:left="1440" w:hanging="360"/>
+      </w:pPr>
+    </w:lvl>
+    <w:lvl w:ilvl="2" w:tplc="0409001B" w:tentative="1">
+      <w:start w:val="1"/>
+      <w:numFmt w:val="lowerRoman"/>
+      <w:lvlText w:val="%3."/>
+      <w:lvlJc w:val="right"/>
+      <w:pPr>
+        <w:ind w:left="2160" w:hanging="180"/>
+      </w:pPr>
+    </w:lvl>
+    <w:lvl w:ilvl="3" w:tplc="0409000F" w:tentative="1">
+      <w:start w:val="1"/>
+      <w:numFmt w:val="decimal"/>
+      <w:lvlText w:val="%4."/>
+      <w:lvlJc w:val="left"/>
+      <w:pPr>
+        <w:ind w:left="2880" w:hanging="360"/>
+      </w:pPr>
+    </w:lvl>
+    <w:lvl w:ilvl="4" w:tplc="04090019" w:tentative="1">
+      <w:start w:val="1"/>
+      <w:numFmt w:val="lowerLetter"/>
+      <w:lvlText w:val="%5."/>
+      <w:lvlJc w:val="left"/>
+      <w:pPr>
+        <w:ind w:left="3600" w:hanging="360"/>
+      </w:pPr>
+    </w:lvl>
+    <w:lvl w:ilvl="5" w:tplc="0409001B" w:tentative="1">
+      <w:start w:val="1"/>
+      <w:numFmt w:val="lowerRoman"/>
+      <w:lvlText w:val="%6."/>
+      <w:lvlJc w:val="right"/>
+      <w:pPr>
+        <w:ind w:left="4320" w:hanging="180"/>
+      </w:pPr>
+    </w:lvl>
+    <w:lvl w:ilvl="6" w:tplc="0409000F" w:tentative="1">
+      <w:start w:val="1"/>
+      <w:numFmt w:val="decimal"/>
+      <w:lvlText w:val="%7."/>
+      <w:lvlJc w:val="left"/>
+      <w:pPr>
+        <w:ind w:left="5040" w:hanging="360"/>
+      </w:pPr>
+    </w:lvl>
+    <w:lvl w:ilvl="7" w:tplc="04090019" w:tentative="1">
+      <w:start w:val="1"/>
+      <w:numFmt w:val="lowerLetter"/>
+      <w:lvlText w:val="%8."/>
+      <w:lvlJc w:val="left"/>
+      <w:pPr>
+        <w:ind w:left="5760" w:hanging="360"/>
+      </w:pPr>
+    </w:lvl>
+    <w:lvl w:ilvl="8" w:tplc="0409001B" w:tentative="1">
+      <w:start w:val="1"/>
+      <w:numFmt w:val="lowerRoman"/>
+      <w:lvlText w:val="%9."/>
+      <w:lvlJc w:val="right"/>
+      <w:pPr>
+        <w:ind w:left="6480" w:hanging="180"/>
+      </w:pPr>
+    </w:lvl>
+  </w:abstractNum>
+  <w:abstractNum w:abstractNumId="1" w15:restartNumberingAfterBreak="0">
+    <w:nsid w:val="24AB7696"/>
+    <w:multiLevelType w:val="hybridMultilevel"/>
+    <w:tmpl w:val="7B760126"/>
+    <w:lvl w:ilvl="0" w:tplc="04090011">
+      <w:start w:val="1"/>
+      <w:numFmt w:val="decimal"/>
+      <w:lvlText w:val="%1)"/>
+      <w:lvlJc w:val="left"/>
+      <w:pPr>
+        <w:ind w:left="720" w:hanging="360"/>
+      </w:pPr>
+      <w:rPr>
+        <w:rFonts w:hint="default"/>
+      </w:rPr>
+    </w:lvl>
+    <w:lvl w:ilvl="1" w:tplc="04090019">
+      <w:start w:val="1"/>
+      <w:numFmt w:val="lowerLetter"/>
+      <w:lvlText w:val="%2."/>
+      <w:lvlJc w:val="left"/>
+      <w:pPr>
+        <w:ind w:left="1440" w:hanging="360"/>
+      </w:pPr>
+    </w:lvl>
+    <w:lvl w:ilvl="2" w:tplc="0409001B" w:tentative="1">
+      <w:start w:val="1"/>
+      <w:numFmt w:val="lowerRoman"/>
+      <w:lvlText w:val="%3."/>
+      <w:lvlJc w:val="right"/>
+      <w:pPr>
+        <w:ind w:left="2160" w:hanging="180"/>
+      </w:pPr>
+    </w:lvl>
+    <w:lvl w:ilvl="3" w:tplc="0409000F" w:tentative="1">
+      <w:start w:val="1"/>
+      <w:numFmt w:val="decimal"/>
+      <w:lvlText w:val="%4."/>
+      <w:lvlJc w:val="left"/>
+      <w:pPr>
+        <w:ind w:left="2880" w:hanging="360"/>
+      </w:pPr>
+    </w:lvl>
+    <w:lvl w:ilvl="4" w:tplc="04090019" w:tentative="1">
+      <w:start w:val="1"/>
+      <w:numFmt w:val="lowerLetter"/>
+      <w:lvlText w:val="%5."/>
+      <w:lvlJc w:val="left"/>
+      <w:pPr>
+        <w:ind w:left="3600" w:hanging="360"/>
+      </w:pPr>
+    </w:lvl>
+    <w:lvl w:ilvl="5" w:tplc="0409001B" w:tentative="1">
+      <w:start w:val="1"/>
+      <w:numFmt w:val="lowerRoman"/>
+      <w:lvlText w:val="%6."/>
+      <w:lvlJc w:val="right"/>
+      <w:pPr>
+        <w:ind w:left="4320" w:hanging="180"/>
+      </w:pPr>
+    </w:lvl>
+    <w:lvl w:ilvl="6" w:tplc="0409000F" w:tentative="1">
+      <w:start w:val="1"/>
+      <w:numFmt w:val="decimal"/>
+      <w:lvlText w:val="%7."/>
+      <w:lvlJc w:val="left"/>
+      <w:pPr>
+        <w:ind w:left="5040" w:hanging="360"/>
+      </w:pPr>
+    </w:lvl>
+    <w:lvl w:ilvl="7" w:tplc="04090019" w:tentative="1">
+      <w:start w:val="1"/>
+      <w:numFmt w:val="lowerLetter"/>
+      <w:lvlText w:val="%8."/>
+      <w:lvlJc w:val="left"/>
+      <w:pPr>
+        <w:ind w:left="5760" w:hanging="360"/>
+      </w:pPr>
+    </w:lvl>
+    <w:lvl w:ilvl="8" w:tplc="0409001B" w:tentative="1">
+      <w:start w:val="1"/>
+      <w:numFmt w:val="lowerRoman"/>
+      <w:lvlText w:val="%9."/>
+      <w:lvlJc w:val="right"/>
+      <w:pPr>
+        <w:ind w:left="6480" w:hanging="180"/>
+      </w:pPr>
+    </w:lvl>
+  </w:abstractNum>
+  <w:abstractNum w:abstractNumId="2" w15:restartNumberingAfterBreak="0">
+    <w:nsid w:val="4483167F"/>
+    <w:multiLevelType w:val="hybridMultilevel"/>
+    <w:tmpl w:val="AD16BFDC"/>
+    <w:lvl w:ilvl="0" w:tplc="2CCE4BF0">
+      <w:start w:val="1"/>
+      <w:numFmt w:val="lowerLetter"/>
+      <w:lvlText w:val="%1)"/>
+      <w:lvlJc w:val="left"/>
+      <w:pPr>
+        <w:ind w:left="1080" w:hanging="360"/>
+      </w:pPr>
+      <w:rPr>
+        <w:rFonts w:hint="default"/>
+      </w:rPr>
+    </w:lvl>
+    <w:lvl w:ilvl="1" w:tplc="04090019" w:tentative="1">
+      <w:start w:val="1"/>
+      <w:numFmt w:val="lowerLetter"/>
+      <w:lvlText w:val="%2."/>
+      <w:lvlJc w:val="left"/>
+      <w:pPr>
+        <w:ind w:left="1800" w:hanging="360"/>
+      </w:pPr>
+    </w:lvl>
+    <w:lvl w:ilvl="2" w:tplc="0409001B" w:tentative="1">
+      <w:start w:val="1"/>
+      <w:numFmt w:val="lowerRoman"/>
+      <w:lvlText w:val="%3."/>
+      <w:lvlJc w:val="right"/>
+      <w:pPr>
+        <w:ind w:left="2520" w:hanging="180"/>
+      </w:pPr>
+    </w:lvl>
+    <w:lvl w:ilvl="3" w:tplc="0409000F" w:tentative="1">
+      <w:start w:val="1"/>
+      <w:numFmt w:val="decimal"/>
+      <w:lvlText w:val="%4."/>
+      <w:lvlJc w:val="left"/>
+      <w:pPr>
+        <w:ind w:left="3240" w:hanging="360"/>
+      </w:pPr>
+    </w:lvl>
+    <w:lvl w:ilvl="4" w:tplc="04090019" w:tentative="1">
+      <w:start w:val="1"/>
+      <w:numFmt w:val="lowerLetter"/>
+      <w:lvlText w:val="%5."/>
+      <w:lvlJc w:val="left"/>
+      <w:pPr>
+        <w:ind w:left="3960" w:hanging="360"/>
+      </w:pPr>
+    </w:lvl>
+    <w:lvl w:ilvl="5" w:tplc="0409001B" w:tentative="1">
+      <w:start w:val="1"/>
+      <w:numFmt w:val="lowerRoman"/>
+      <w:lvlText w:val="%6."/>
+      <w:lvlJc w:val="right"/>
+      <w:pPr>
+        <w:ind w:left="4680" w:hanging="180"/>
+      </w:pPr>
+    </w:lvl>
+    <w:lvl w:ilvl="6" w:tplc="0409000F" w:tentative="1">
+      <w:start w:val="1"/>
+      <w:numFmt w:val="decimal"/>
+      <w:lvlText w:val="%7."/>
+      <w:lvlJc w:val="left"/>
+      <w:pPr>
+        <w:ind w:left="5400" w:hanging="360"/>
+      </w:pPr>
+    </w:lvl>
+    <w:lvl w:ilvl="7" w:tplc="04090019" w:tentative="1">
+      <w:start w:val="1"/>
+      <w:numFmt w:val="lowerLetter"/>
+      <w:lvlText w:val="%8."/>
+      <w:lvlJc w:val="left"/>
+      <w:pPr>
+        <w:ind w:left="6120" w:hanging="360"/>
+      </w:pPr>
+    </w:lvl>
+    <w:lvl w:ilvl="8" w:tplc="0409001B" w:tentative="1">
+      <w:start w:val="1"/>
+      <w:numFmt w:val="lowerRoman"/>
+      <w:lvlText w:val="%9."/>
+      <w:lvlJc w:val="right"/>
+      <w:pPr>
+        <w:ind w:left="6840" w:hanging="180"/>
+      </w:pPr>
+    </w:lvl>
+  </w:abstractNum>
+  <w:abstractNum w:abstractNumId="3" w15:restartNumberingAfterBreak="0">
+    <w:nsid w:val="5F4D4C96"/>
+    <w:multiLevelType w:val="hybridMultilevel"/>
+    <w:tmpl w:val="1FD2FCD4"/>
+    <w:lvl w:ilvl="0" w:tplc="E81E4F5C">
+      <w:start w:val="1"/>
+      <w:numFmt w:val="lowerLetter"/>
+      <w:lvlText w:val="%1)"/>
+      <w:lvlJc w:val="left"/>
+      <w:pPr>
+        <w:ind w:left="1080" w:hanging="360"/>
+      </w:pPr>
+      <w:rPr>
+        <w:rFonts w:asciiTheme="minorHAnsi" w:eastAsiaTheme="minorHAnsi" w:hAnsiTheme="minorHAnsi" w:cstheme="minorBidi"/>
+      </w:rPr>
+    </w:lvl>
+    <w:lvl w:ilvl="1" w:tplc="04090019" w:tentative="1">
+      <w:start w:val="1"/>
+      <w:numFmt w:val="lowerLetter"/>
+      <w:lvlText w:val="%2."/>
+      <w:lvlJc w:val="left"/>
+      <w:pPr>
+        <w:ind w:left="1800" w:hanging="360"/>
+      </w:pPr>
+    </w:lvl>
+    <w:lvl w:ilvl="2" w:tplc="0409001B" w:tentative="1">
+      <w:start w:val="1"/>
+      <w:numFmt w:val="lowerRoman"/>
+      <w:lvlText w:val="%3."/>
+      <w:lvlJc w:val="right"/>
+      <w:pPr>
+        <w:ind w:left="2520" w:hanging="180"/>
+      </w:pPr>
+    </w:lvl>
+    <w:lvl w:ilvl="3" w:tplc="0409000F" w:tentative="1">
+      <w:start w:val="1"/>
+      <w:numFmt w:val="decimal"/>
+      <w:lvlText w:val="%4."/>
+      <w:lvlJc w:val="left"/>
+      <w:pPr>
+        <w:ind w:left="3240" w:hanging="360"/>
+      </w:pPr>
+    </w:lvl>
+    <w:lvl w:ilvl="4" w:tplc="04090019" w:tentative="1">
+      <w:start w:val="1"/>
+      <w:numFmt w:val="lowerLetter"/>
+      <w:lvlText w:val="%5."/>
+      <w:lvlJc w:val="left"/>
+      <w:pPr>
+        <w:ind w:left="3960" w:hanging="360"/>
+      </w:pPr>
+    </w:lvl>
+    <w:lvl w:ilvl="5" w:tplc="0409001B" w:tentative="1">
+      <w:start w:val="1"/>
+      <w:numFmt w:val="lowerRoman"/>
+      <w:lvlText w:val="%6."/>
+      <w:lvlJc w:val="right"/>
+      <w:pPr>
+        <w:ind w:left="4680" w:hanging="180"/>
+      </w:pPr>
+    </w:lvl>
+    <w:lvl w:ilvl="6" w:tplc="0409000F" w:tentative="1">
+      <w:start w:val="1"/>
+      <w:numFmt w:val="decimal"/>
+      <w:lvlText w:val="%7."/>
+      <w:lvlJc w:val="left"/>
+      <w:pPr>
+        <w:ind w:left="5400" w:hanging="360"/>
+      </w:pPr>
+    </w:lvl>
+    <w:lvl w:ilvl="7" w:tplc="04090019" w:tentative="1">
+      <w:start w:val="1"/>
+      <w:numFmt w:val="lowerLetter"/>
+      <w:lvlText w:val="%8."/>
+      <w:lvlJc w:val="left"/>
+      <w:pPr>
+        <w:ind w:left="6120" w:hanging="360"/>
+      </w:pPr>
+    </w:lvl>
+    <w:lvl w:ilvl="8" w:tplc="0409001B" w:tentative="1">
+      <w:start w:val="1"/>
+      <w:numFmt w:val="lowerRoman"/>
+      <w:lvlText w:val="%9."/>
+      <w:lvlJc w:val="right"/>
+      <w:pPr>
+        <w:ind w:left="6840" w:hanging="180"/>
+      </w:pPr>
+    </w:lvl>
+  </w:abstractNum>
+  <w:num w:numId="1">
+    <w:abstractNumId w:val="0"/>
+  </w:num>
+  <w:num w:numId="2">
+    <w:abstractNumId w:val="1"/>
+  </w:num>
+  <w:num w:numId="3">
+    <w:abstractNumId w:val="3"/>
+  </w:num>
+  <w:num w:numId="4">
+    <w:abstractNumId w:val="2"/>
+  </w:num>
+</w:numbering>
 </file>
 
 <file path=word/styles.xml><?xml version="1.0" encoding="utf-8"?>
@@ -697,6 +3942,65 @@
     <w:uiPriority w:val="99"/>
     <w:rsid w:val="008610D3"/>
   </w:style>
+  <w:style w:type="paragraph" w:styleId="ListParagraph">
+    <w:name w:val="List Paragraph"/>
+    <w:basedOn w:val="Normal"/>
+    <w:uiPriority w:val="34"/>
+    <w:qFormat/>
+    <w:rsid w:val="00CC3390"/>
+    <w:pPr>
+      <w:ind w:left="720"/>
+      <w:contextualSpacing/>
+    </w:pPr>
+  </w:style>
+  <w:style w:type="paragraph" w:styleId="Caption">
+    <w:name w:val="caption"/>
+    <w:basedOn w:val="Normal"/>
+    <w:next w:val="Normal"/>
+    <w:uiPriority w:val="35"/>
+    <w:unhideWhenUsed/>
+    <w:qFormat/>
+    <w:rsid w:val="00C362A4"/>
+    <w:pPr>
+      <w:spacing w:after="200" w:line="240" w:lineRule="auto"/>
+    </w:pPr>
+    <w:rPr>
+      <w:i/>
+      <w:iCs/>
+      <w:color w:val="44546A" w:themeColor="text2"/>
+      <w:sz w:val="18"/>
+      <w:szCs w:val="18"/>
+    </w:rPr>
+  </w:style>
+  <w:style w:type="table" w:styleId="TableGrid">
+    <w:name w:val="Table Grid"/>
+    <w:basedOn w:val="TableNormal"/>
+    <w:uiPriority w:val="39"/>
+    <w:rsid w:val="00A37636"/>
+    <w:pPr>
+      <w:spacing w:after="0" w:line="240" w:lineRule="auto"/>
+    </w:pPr>
+    <w:tblPr>
+      <w:tblBorders>
+        <w:top w:val="single" w:sz="4" w:space="0" w:color="auto"/>
+        <w:left w:val="single" w:sz="4" w:space="0" w:color="auto"/>
+        <w:bottom w:val="single" w:sz="4" w:space="0" w:color="auto"/>
+        <w:right w:val="single" w:sz="4" w:space="0" w:color="auto"/>
+        <w:insideH w:val="single" w:sz="4" w:space="0" w:color="auto"/>
+        <w:insideV w:val="single" w:sz="4" w:space="0" w:color="auto"/>
+      </w:tblBorders>
+    </w:tblPr>
+  </w:style>
+  <w:style w:type="character" w:styleId="PlaceholderText">
+    <w:name w:val="Placeholder Text"/>
+    <w:basedOn w:val="DefaultParagraphFont"/>
+    <w:uiPriority w:val="99"/>
+    <w:semiHidden/>
+    <w:rsid w:val="004B27FF"/>
+    <w:rPr>
+      <w:color w:val="808080"/>
+    </w:rPr>
+  </w:style>
 </w:styles>
 </file>
 
@@ -993,4 +4297,16 @@
     </a:ext>
   </a:extLst>
 </a:theme>
+</file>
+
+<file path=customXml/item1.xml><?xml version="1.0" encoding="utf-8"?>
+<b:Sources xmlns:b="http://schemas.openxmlformats.org/officeDocument/2006/bibliography" xmlns="http://schemas.openxmlformats.org/officeDocument/2006/bibliography" SelectedStyle="\APASixthEditionOfficeOnline.xsl" StyleName="APA" Version="6"/>
+</file>
+
+<file path=customXml/itemProps1.xml><?xml version="1.0" encoding="utf-8"?>
+<ds:datastoreItem xmlns:ds="http://schemas.openxmlformats.org/officeDocument/2006/customXml" ds:itemID="{54BDCDD8-F0BA-4EA2-9903-215F8D1864D4}">
+  <ds:schemaRefs>
+    <ds:schemaRef ds:uri="http://schemas.openxmlformats.org/officeDocument/2006/bibliography"/>
+  </ds:schemaRefs>
+</ds:datastoreItem>
 </file>